--- a/Documents/RD Template.docx
+++ b/Documents/RD Template.docx
@@ -300,53 +300,759 @@
           <w:bdr w:val="none" w:sz="0" w:space="0" w:color="auto" w:frame="1"/>
         </w:rPr>
       </w:pPr>
+    </w:p>
+    <w:p>
+      <w:pPr>
+        <w:jc w:val="center"/>
+        <w:rPr>
+          <w:rFonts w:ascii="Arial" w:hAnsi="Arial" w:cs="Arial"/>
+          <w:sz w:val="36"/>
+          <w:bdr w:val="none" w:sz="0" w:space="0" w:color="auto" w:frame="1"/>
+        </w:rPr>
+      </w:pPr>
+    </w:p>
+    <w:p>
+      <w:pPr>
+        <w:jc w:val="center"/>
+        <w:rPr>
+          <w:rFonts w:ascii="Arial" w:hAnsi="Arial" w:cs="Arial"/>
+          <w:sz w:val="36"/>
+          <w:bdr w:val="none" w:sz="0" w:space="0" w:color="auto" w:frame="1"/>
+        </w:rPr>
+      </w:pPr>
+    </w:p>
+    <w:p>
+      <w:pPr>
+        <w:jc w:val="center"/>
+        <w:rPr>
+          <w:rFonts w:ascii="Arial" w:hAnsi="Arial" w:cs="Arial"/>
+          <w:sz w:val="36"/>
+          <w:bdr w:val="none" w:sz="0" w:space="0" w:color="auto" w:frame="1"/>
+        </w:rPr>
+      </w:pPr>
+    </w:p>
+    <w:p>
+      <w:pPr>
+        <w:jc w:val="center"/>
+        <w:rPr>
+          <w:sz w:val="36"/>
+          <w:bdr w:val="none" w:sz="0" w:space="0" w:color="auto" w:frame="1"/>
+        </w:rPr>
+      </w:pPr>
+      <w:r>
+        <w:rPr>
+          <w:sz w:val="36"/>
+          <w:bdr w:val="none" w:sz="0" w:space="0" w:color="auto" w:frame="1"/>
+        </w:rPr>
+        <w:br w:type="page"/>
+      </w:r>
+    </w:p>
+    <w:p>
+      <w:pPr>
+        <w:pStyle w:val="Heading1"/>
+        <w:rPr>
+          <w:rFonts w:ascii="inherit" w:hAnsi="inherit" w:cs="Lucida Grande" w:hint="eastAsia"/>
+        </w:rPr>
+      </w:pPr>
+      <w:r>
+        <w:rPr>
+          <w:bdr w:val="none" w:sz="0" w:space="0" w:color="auto" w:frame="1"/>
+        </w:rPr>
+        <w:lastRenderedPageBreak/>
+        <w:t>Overview</w:t>
+      </w:r>
+    </w:p>
+    <w:p>
+      <w:pPr>
+        <w:shd w:val="clear" w:color="auto" w:fill="FFFFFF"/>
+        <w:rPr>
+          <w:rFonts w:ascii="Arial" w:hAnsi="Arial" w:cs="Arial"/>
+          <w:i/>
+          <w:color w:val="FF0000"/>
+          <w:sz w:val="20"/>
+          <w:szCs w:val="20"/>
+          <w:bdr w:val="none" w:sz="0" w:space="0" w:color="auto" w:frame="1"/>
+        </w:rPr>
+      </w:pPr>
+      <w:r>
+        <w:rPr>
+          <w:rFonts w:ascii="Arial" w:hAnsi="Arial" w:cs="Arial"/>
+          <w:i/>
+          <w:color w:val="FF0000"/>
+          <w:sz w:val="20"/>
+          <w:szCs w:val="20"/>
+          <w:bdr w:val="none" w:sz="0" w:space="0" w:color="auto" w:frame="1"/>
+        </w:rPr>
+        <w:t xml:space="preserve"> Give a general overview of the system in 1-2 paragraphs (similar to the one in the project proposal). </w:t>
+      </w:r>
+    </w:p>
+    <w:p>
+      <w:pPr>
+        <w:shd w:val="clear" w:color="auto" w:fill="FFFFFF"/>
+        <w:ind w:firstLine="288"/>
+        <w:rPr>
+          <w:rFonts w:ascii="Arial" w:hAnsi="Arial" w:cs="Arial"/>
+          <w:iCs/>
+          <w:color w:val="000000"/>
+          <w:sz w:val="20"/>
+          <w:szCs w:val="20"/>
+          <w:bdr w:val="none" w:sz="0" w:space="0" w:color="auto" w:frame="1"/>
+        </w:rPr>
+      </w:pPr>
+      <w:r>
+        <w:rPr>
+          <w:rFonts w:ascii="Arial" w:hAnsi="Arial" w:cs="Arial"/>
+          <w:iCs/>
+          <w:color w:val="000000"/>
+          <w:sz w:val="20"/>
+          <w:szCs w:val="20"/>
+          <w:bdr w:val="none" w:sz="0" w:space="0" w:color="auto" w:frame="1"/>
+        </w:rPr>
+        <w:t>“Beneath the Manor” is a rouge-like dungeon crawl game with 2d graphics and randomly generated levels. The player will navigate through rooms attempting to reach the deepest point in the maze while avoiding enemies and collecting items. The player’s top-down view will encompass one room at a time, including doors or openings that lead to other rooms. The layout of each floor (what rooms border each other, and the location of rooms with stairs leading to other floors) will be randomly generated.</w:t>
+      </w:r>
+    </w:p>
+    <w:p>
+      <w:pPr>
+        <w:shd w:val="clear" w:color="auto" w:fill="FFFFFF"/>
+        <w:ind w:firstLine="288"/>
+        <w:rPr>
+          <w:rFonts w:ascii="Arial" w:hAnsi="Arial" w:cs="Arial"/>
+          <w:iCs/>
+          <w:color w:val="000000"/>
+          <w:sz w:val="20"/>
+          <w:szCs w:val="20"/>
+          <w:bdr w:val="none" w:sz="0" w:space="0" w:color="auto" w:frame="1"/>
+        </w:rPr>
+      </w:pPr>
+      <w:r>
+        <w:rPr>
+          <w:rFonts w:ascii="Arial" w:hAnsi="Arial" w:cs="Arial"/>
+          <w:iCs/>
+          <w:color w:val="000000"/>
+          <w:sz w:val="20"/>
+          <w:szCs w:val="20"/>
+          <w:bdr w:val="none" w:sz="0" w:space="0" w:color="auto" w:frame="1"/>
+        </w:rPr>
+        <w:t>In addition to the game itself, the game will be downloadable from a website that also includes tutorial and background flavor information about the game.</w:t>
+      </w:r>
+      <w:r>
+        <w:rPr>
+          <w:rFonts w:ascii="Arial" w:hAnsi="Arial" w:cs="Arial"/>
+          <w:iCs/>
+          <w:color w:val="000000"/>
+          <w:sz w:val="20"/>
+          <w:szCs w:val="20"/>
+          <w:bdr w:val="none" w:sz="0" w:space="0" w:color="auto" w:frame="1"/>
+        </w:rPr>
+        <w:tab/>
+        <w:t xml:space="preserve"> </w:t>
+      </w:r>
+    </w:p>
+    <w:p>
+      <w:pPr>
+        <w:pStyle w:val="Heading1"/>
+        <w:rPr>
+          <w:rFonts w:ascii="inherit" w:hAnsi="inherit" w:cs="Lucida Grande" w:hint="eastAsia"/>
+        </w:rPr>
+      </w:pPr>
+      <w:r>
+        <w:rPr>
+          <w:bdr w:val="none" w:sz="0" w:space="0" w:color="auto" w:frame="1"/>
+        </w:rPr>
+        <w:t>Functional Requirements</w:t>
+      </w:r>
+      <w:r>
+        <w:rPr>
+          <w:bdr w:val="none" w:sz="0" w:space="0" w:color="auto" w:frame="1"/>
+        </w:rPr>
+        <w:t xml:space="preserve"> </w:t>
+      </w:r>
+    </w:p>
+    <w:p>
+      <w:pPr>
+        <w:shd w:val="clear" w:color="auto" w:fill="FFFFFF"/>
+        <w:rPr>
+          <w:rFonts w:ascii="Arial" w:hAnsi="Arial" w:cs="Arial"/>
+          <w:i/>
+          <w:color w:val="FF0000"/>
+          <w:sz w:val="20"/>
+          <w:szCs w:val="20"/>
+          <w:bdr w:val="none" w:sz="0" w:space="0" w:color="auto" w:frame="1"/>
+        </w:rPr>
+      </w:pPr>
+      <w:r>
+        <w:rPr>
+          <w:rFonts w:ascii="Arial" w:hAnsi="Arial" w:cs="Arial"/>
+          <w:i/>
+          <w:color w:val="FF0000"/>
+          <w:sz w:val="20"/>
+          <w:szCs w:val="20"/>
+          <w:bdr w:val="none" w:sz="0" w:space="0" w:color="auto" w:frame="1"/>
+        </w:rPr>
+        <w:t>List</w:t>
+      </w:r>
+      <w:r>
+        <w:rPr>
+          <w:rFonts w:ascii="Arial" w:hAnsi="Arial" w:cs="Arial"/>
+          <w:i/>
+          <w:color w:val="FF0000"/>
+          <w:sz w:val="20"/>
+          <w:szCs w:val="20"/>
+          <w:bdr w:val="none" w:sz="0" w:space="0" w:color="auto" w:frame="1"/>
+        </w:rPr>
+        <w:t xml:space="preserve"> the </w:t>
+      </w:r>
+      <w:r>
+        <w:rPr>
+          <w:rFonts w:ascii="Arial" w:hAnsi="Arial" w:cs="Arial"/>
+          <w:b/>
+          <w:i/>
+          <w:color w:val="FF0000"/>
+          <w:sz w:val="20"/>
+          <w:szCs w:val="20"/>
+          <w:bdr w:val="none" w:sz="0" w:space="0" w:color="auto" w:frame="1"/>
+        </w:rPr>
+        <w:t>functional requirements</w:t>
+      </w:r>
+      <w:r>
+        <w:rPr>
+          <w:rFonts w:ascii="Arial" w:hAnsi="Arial" w:cs="Arial"/>
+          <w:i/>
+          <w:color w:val="FF0000"/>
+          <w:sz w:val="20"/>
+          <w:szCs w:val="20"/>
+          <w:bdr w:val="none" w:sz="0" w:space="0" w:color="auto" w:frame="1"/>
+        </w:rPr>
+        <w:t xml:space="preserve"> in sentences identified by numbers</w:t>
+      </w:r>
+      <w:r>
+        <w:rPr>
+          <w:rFonts w:ascii="Arial" w:hAnsi="Arial" w:cs="Arial"/>
+          <w:i/>
+          <w:color w:val="FF0000"/>
+          <w:sz w:val="20"/>
+          <w:szCs w:val="20"/>
+          <w:bdr w:val="none" w:sz="0" w:space="0" w:color="auto" w:frame="1"/>
+        </w:rPr>
+        <w:t xml:space="preserve"> and for each requirement state if it is of high, medium, or low priority</w:t>
+      </w:r>
+      <w:r>
+        <w:rPr>
+          <w:rFonts w:ascii="Arial" w:hAnsi="Arial" w:cs="Arial"/>
+          <w:i/>
+          <w:color w:val="FF0000"/>
+          <w:sz w:val="20"/>
+          <w:szCs w:val="20"/>
+          <w:bdr w:val="none" w:sz="0" w:space="0" w:color="auto" w:frame="1"/>
+        </w:rPr>
+        <w:t xml:space="preserve">. Each </w:t>
+      </w:r>
+      <w:r>
+        <w:rPr>
+          <w:rFonts w:ascii="Arial" w:hAnsi="Arial" w:cs="Arial"/>
+          <w:i/>
+          <w:color w:val="FF0000"/>
+          <w:sz w:val="20"/>
+          <w:szCs w:val="20"/>
+          <w:bdr w:val="none" w:sz="0" w:space="0" w:color="auto" w:frame="1"/>
+        </w:rPr>
+        <w:t xml:space="preserve">functional </w:t>
+      </w:r>
+      <w:r>
+        <w:rPr>
+          <w:rFonts w:ascii="Arial" w:hAnsi="Arial" w:cs="Arial"/>
+          <w:i/>
+          <w:color w:val="FF0000"/>
+          <w:sz w:val="20"/>
+          <w:szCs w:val="20"/>
+          <w:bdr w:val="none" w:sz="0" w:space="0" w:color="auto" w:frame="1"/>
+        </w:rPr>
+        <w:t xml:space="preserve">requirement is something that the system shall do. </w:t>
+      </w:r>
+      <w:r>
+        <w:rPr>
+          <w:rFonts w:ascii="Arial" w:hAnsi="Arial" w:cs="Arial"/>
+          <w:i/>
+          <w:color w:val="FF0000"/>
+          <w:sz w:val="20"/>
+          <w:szCs w:val="20"/>
+          <w:bdr w:val="none" w:sz="0" w:space="0" w:color="auto" w:frame="1"/>
+        </w:rPr>
+        <w:t xml:space="preserve">Include all the details required such that there can be no misinterpretations of the requirements when read. </w:t>
+      </w:r>
+      <w:r>
+        <w:rPr>
+          <w:rFonts w:ascii="Arial" w:hAnsi="Arial" w:cs="Arial"/>
+          <w:i/>
+          <w:color w:val="FF0000"/>
+          <w:sz w:val="20"/>
+          <w:szCs w:val="20"/>
+          <w:bdr w:val="none" w:sz="0" w:space="0" w:color="auto" w:frame="1"/>
+        </w:rPr>
+        <w:t>B</w:t>
+      </w:r>
+      <w:r>
+        <w:rPr>
+          <w:rFonts w:ascii="Arial" w:hAnsi="Arial" w:cs="Arial"/>
+          <w:i/>
+          <w:color w:val="FF0000"/>
+          <w:sz w:val="20"/>
+          <w:szCs w:val="20"/>
+          <w:bdr w:val="none" w:sz="0" w:space="0" w:color="auto" w:frame="1"/>
+        </w:rPr>
+        <w:t xml:space="preserve">e very specific about what </w:t>
+      </w:r>
+      <w:r>
+        <w:rPr>
+          <w:rFonts w:ascii="Arial" w:hAnsi="Arial" w:cs="Arial"/>
+          <w:i/>
+          <w:color w:val="FF0000"/>
+          <w:sz w:val="20"/>
+          <w:szCs w:val="20"/>
+          <w:bdr w:val="none" w:sz="0" w:space="0" w:color="auto" w:frame="1"/>
+        </w:rPr>
+        <w:t>the system needs to do</w:t>
+      </w:r>
+      <w:r>
+        <w:rPr>
+          <w:rFonts w:ascii="Arial" w:hAnsi="Arial" w:cs="Arial"/>
+          <w:i/>
+          <w:color w:val="FF0000"/>
+          <w:sz w:val="20"/>
+          <w:szCs w:val="20"/>
+          <w:bdr w:val="none" w:sz="0" w:space="0" w:color="auto" w:frame="1"/>
+        </w:rPr>
+        <w:t xml:space="preserve"> (not how, just </w:t>
+      </w:r>
+      <w:r>
+        <w:rPr>
+          <w:rFonts w:ascii="Arial" w:hAnsi="Arial" w:cs="Arial"/>
+          <w:i/>
+          <w:color w:val="FF0000"/>
+          <w:sz w:val="20"/>
+          <w:szCs w:val="20"/>
+          <w:u w:val="single"/>
+          <w:bdr w:val="none" w:sz="0" w:space="0" w:color="auto" w:frame="1"/>
+        </w:rPr>
+        <w:t>what</w:t>
+      </w:r>
+      <w:r>
+        <w:rPr>
+          <w:rFonts w:ascii="Arial" w:hAnsi="Arial" w:cs="Arial"/>
+          <w:i/>
+          <w:color w:val="FF0000"/>
+          <w:sz w:val="20"/>
+          <w:szCs w:val="20"/>
+          <w:bdr w:val="none" w:sz="0" w:space="0" w:color="auto" w:frame="1"/>
+        </w:rPr>
+        <w:t>).</w:t>
+      </w:r>
+      <w:r>
+        <w:rPr>
+          <w:rFonts w:ascii="Arial" w:hAnsi="Arial" w:cs="Arial"/>
+          <w:i/>
+          <w:color w:val="FF0000"/>
+          <w:sz w:val="20"/>
+          <w:szCs w:val="20"/>
+          <w:bdr w:val="none" w:sz="0" w:space="0" w:color="auto" w:frame="1"/>
+        </w:rPr>
+        <w:t xml:space="preserve"> </w:t>
+      </w:r>
+      <w:r>
+        <w:rPr>
+          <w:rFonts w:ascii="Arial" w:hAnsi="Arial" w:cs="Arial"/>
+          <w:i/>
+          <w:color w:val="FF0000"/>
+          <w:sz w:val="20"/>
+          <w:szCs w:val="20"/>
+          <w:bdr w:val="none" w:sz="0" w:space="0" w:color="auto" w:frame="1"/>
+        </w:rPr>
+        <w:t>You may provide a brief design rationale for any requirement which you feel requires explanation for how and/or why the requirement was derived.</w:t>
+      </w:r>
+    </w:p>
+    <w:p>
+      <w:pPr>
+        <w:pStyle w:val="ListParagraph"/>
+        <w:numPr>
+          <w:ilvl w:val="0"/>
+          <w:numId w:val="40"/>
+        </w:numPr>
+        <w:shd w:val="clear" w:color="auto" w:fill="FFFFFF"/>
+        <w:rPr>
+          <w:rFonts w:ascii="Arial" w:hAnsi="Arial" w:cs="Arial"/>
+          <w:iCs/>
+          <w:color w:val="000000"/>
+          <w:sz w:val="20"/>
+          <w:szCs w:val="20"/>
+          <w:bdr w:val="none" w:sz="0" w:space="0" w:color="auto" w:frame="1"/>
+        </w:rPr>
+      </w:pPr>
+      <w:r>
+        <w:rPr>
+          <w:rFonts w:ascii="Arial" w:hAnsi="Arial" w:cs="Arial"/>
+          <w:iCs/>
+          <w:color w:val="000000"/>
+          <w:sz w:val="20"/>
+          <w:szCs w:val="20"/>
+          <w:bdr w:val="none" w:sz="0" w:space="0" w:color="auto" w:frame="1"/>
+        </w:rPr>
+        <w:t>Displaying the Graphics showing the character and the room they currently are in</w:t>
+      </w:r>
+    </w:p>
+    <w:p>
+      <w:pPr>
+        <w:pStyle w:val="ListParagraph"/>
+        <w:numPr>
+          <w:ilvl w:val="0"/>
+          <w:numId w:val="40"/>
+        </w:numPr>
+        <w:shd w:val="clear" w:color="auto" w:fill="FFFFFF"/>
+        <w:rPr>
+          <w:rFonts w:ascii="Arial" w:hAnsi="Arial" w:cs="Arial"/>
+          <w:iCs/>
+          <w:color w:val="000000"/>
+          <w:sz w:val="20"/>
+          <w:szCs w:val="20"/>
+          <w:bdr w:val="none" w:sz="0" w:space="0" w:color="auto" w:frame="1"/>
+        </w:rPr>
+      </w:pPr>
+      <w:r>
+        <w:rPr>
+          <w:rFonts w:ascii="Arial" w:hAnsi="Arial" w:cs="Arial"/>
+          <w:iCs/>
+          <w:color w:val="000000"/>
+          <w:sz w:val="20"/>
+          <w:szCs w:val="20"/>
+          <w:bdr w:val="none" w:sz="0" w:space="0" w:color="auto" w:frame="1"/>
+        </w:rPr>
+        <w:t>Generating the random layout of the floor</w:t>
+      </w:r>
+    </w:p>
+    <w:p>
+      <w:pPr>
+        <w:pStyle w:val="ListParagraph"/>
+        <w:numPr>
+          <w:ilvl w:val="0"/>
+          <w:numId w:val="40"/>
+        </w:numPr>
+        <w:shd w:val="clear" w:color="auto" w:fill="FFFFFF"/>
+        <w:rPr>
+          <w:rFonts w:ascii="Arial" w:hAnsi="Arial" w:cs="Arial"/>
+          <w:iCs/>
+          <w:color w:val="000000"/>
+          <w:sz w:val="20"/>
+          <w:szCs w:val="20"/>
+          <w:bdr w:val="none" w:sz="0" w:space="0" w:color="auto" w:frame="1"/>
+        </w:rPr>
+      </w:pPr>
       <w:bookmarkStart w:id="0" w:name="_GoBack"/>
       <w:bookmarkEnd w:id="0"/>
     </w:p>
     <w:p>
       <w:pPr>
-        <w:jc w:val="center"/>
-        <w:rPr>
-          <w:rFonts w:ascii="Arial" w:hAnsi="Arial" w:cs="Arial"/>
-          <w:sz w:val="36"/>
-          <w:bdr w:val="none" w:sz="0" w:space="0" w:color="auto" w:frame="1"/>
-        </w:rPr>
-      </w:pPr>
+        <w:pStyle w:val="Heading1"/>
+        <w:rPr>
+          <w:rFonts w:ascii="inherit" w:hAnsi="inherit" w:cs="Lucida Grande" w:hint="eastAsia"/>
+        </w:rPr>
+      </w:pPr>
+      <w:r>
+        <w:rPr>
+          <w:bdr w:val="none" w:sz="0" w:space="0" w:color="auto" w:frame="1"/>
+        </w:rPr>
+        <w:t>Non-functional Requirements </w:t>
+      </w:r>
     </w:p>
     <w:p>
       <w:pPr>
-        <w:jc w:val="center"/>
-        <w:rPr>
-          <w:rFonts w:ascii="Arial" w:hAnsi="Arial" w:cs="Arial"/>
-          <w:sz w:val="36"/>
-          <w:bdr w:val="none" w:sz="0" w:space="0" w:color="auto" w:frame="1"/>
-        </w:rPr>
-      </w:pPr>
+        <w:shd w:val="clear" w:color="auto" w:fill="FFFFFF"/>
+        <w:rPr>
+          <w:rFonts w:ascii="Lucida Grande" w:hAnsi="Lucida Grande" w:cs="Lucida Grande"/>
+          <w:i/>
+          <w:color w:val="000000"/>
+        </w:rPr>
+      </w:pPr>
+      <w:r>
+        <w:rPr>
+          <w:rFonts w:ascii="Arial" w:hAnsi="Arial" w:cs="Arial"/>
+          <w:i/>
+          <w:color w:val="000000"/>
+          <w:sz w:val="20"/>
+          <w:szCs w:val="20"/>
+          <w:bdr w:val="none" w:sz="0" w:space="0" w:color="auto" w:frame="1"/>
+        </w:rPr>
+        <w:t>List t</w:t>
+      </w:r>
+      <w:r>
+        <w:rPr>
+          <w:rFonts w:ascii="Arial" w:hAnsi="Arial" w:cs="Arial"/>
+          <w:i/>
+          <w:color w:val="000000"/>
+          <w:sz w:val="20"/>
+          <w:szCs w:val="20"/>
+          <w:bdr w:val="none" w:sz="0" w:space="0" w:color="auto" w:frame="1"/>
+        </w:rPr>
+        <w:t xml:space="preserve">he </w:t>
+      </w:r>
+      <w:r>
+        <w:rPr>
+          <w:rFonts w:ascii="Arial" w:hAnsi="Arial" w:cs="Arial"/>
+          <w:b/>
+          <w:i/>
+          <w:color w:val="000000"/>
+          <w:sz w:val="20"/>
+          <w:szCs w:val="20"/>
+          <w:bdr w:val="none" w:sz="0" w:space="0" w:color="auto" w:frame="1"/>
+        </w:rPr>
+        <w:t>non-functional requirements</w:t>
+      </w:r>
+      <w:r>
+        <w:rPr>
+          <w:rFonts w:ascii="Arial" w:hAnsi="Arial" w:cs="Arial"/>
+          <w:i/>
+          <w:color w:val="000000"/>
+          <w:sz w:val="20"/>
+          <w:szCs w:val="20"/>
+          <w:bdr w:val="none" w:sz="0" w:space="0" w:color="auto" w:frame="1"/>
+        </w:rPr>
+        <w:t xml:space="preserve"> </w:t>
+      </w:r>
+      <w:r>
+        <w:rPr>
+          <w:rFonts w:ascii="Arial" w:hAnsi="Arial" w:cs="Arial"/>
+          <w:i/>
+          <w:color w:val="000000"/>
+          <w:sz w:val="20"/>
+          <w:szCs w:val="20"/>
+          <w:bdr w:val="none" w:sz="0" w:space="0" w:color="auto" w:frame="1"/>
+        </w:rPr>
+        <w:t xml:space="preserve">of the system </w:t>
+      </w:r>
+      <w:r>
+        <w:rPr>
+          <w:rFonts w:ascii="Arial" w:hAnsi="Arial" w:cs="Arial"/>
+          <w:i/>
+          <w:color w:val="000000"/>
+          <w:sz w:val="20"/>
+          <w:szCs w:val="20"/>
+          <w:bdr w:val="none" w:sz="0" w:space="0" w:color="auto" w:frame="1"/>
+        </w:rPr>
+        <w:t>(</w:t>
+      </w:r>
+      <w:r>
+        <w:rPr>
+          <w:rFonts w:ascii="Arial" w:hAnsi="Arial" w:cs="Arial"/>
+          <w:i/>
+          <w:color w:val="000000"/>
+          <w:sz w:val="20"/>
+          <w:szCs w:val="20"/>
+          <w:bdr w:val="none" w:sz="0" w:space="0" w:color="auto" w:frame="1"/>
+        </w:rPr>
+        <w:t xml:space="preserve">any requirement </w:t>
+      </w:r>
+      <w:r>
+        <w:rPr>
+          <w:rFonts w:ascii="Arial" w:hAnsi="Arial" w:cs="Arial"/>
+          <w:i/>
+          <w:color w:val="000000"/>
+          <w:sz w:val="20"/>
+          <w:szCs w:val="20"/>
+          <w:bdr w:val="none" w:sz="0" w:space="0" w:color="auto" w:frame="1"/>
+        </w:rPr>
+        <w:t xml:space="preserve">referring to a property of the system, such as </w:t>
+      </w:r>
+      <w:r>
+        <w:rPr>
+          <w:rFonts w:ascii="Arial" w:hAnsi="Arial" w:cs="Arial"/>
+          <w:i/>
+          <w:color w:val="000000"/>
+          <w:sz w:val="20"/>
+          <w:szCs w:val="20"/>
+          <w:bdr w:val="none" w:sz="0" w:space="0" w:color="auto" w:frame="1"/>
+        </w:rPr>
+        <w:t>security, safety, software quality, performance, reliability, etc.)</w:t>
+      </w:r>
+      <w:r>
+        <w:rPr>
+          <w:rFonts w:ascii="Arial" w:hAnsi="Arial" w:cs="Arial"/>
+          <w:i/>
+          <w:color w:val="000000"/>
+          <w:sz w:val="20"/>
+          <w:szCs w:val="20"/>
+          <w:bdr w:val="none" w:sz="0" w:space="0" w:color="auto" w:frame="1"/>
+        </w:rPr>
+        <w:t xml:space="preserve"> You may provide a brief rationale for any requirement which you feel requires explanation as to how and/or why the requirement was derived.</w:t>
+      </w:r>
     </w:p>
     <w:p>
       <w:pPr>
-        <w:jc w:val="center"/>
-        <w:rPr>
-          <w:rFonts w:ascii="Arial" w:hAnsi="Arial" w:cs="Arial"/>
-          <w:sz w:val="36"/>
-          <w:bdr w:val="none" w:sz="0" w:space="0" w:color="auto" w:frame="1"/>
-        </w:rPr>
-      </w:pPr>
+        <w:pStyle w:val="Heading1"/>
+        <w:rPr>
+          <w:rFonts w:ascii="inherit" w:hAnsi="inherit" w:cs="Lucida Grande" w:hint="eastAsia"/>
+        </w:rPr>
+      </w:pPr>
+      <w:r>
+        <w:rPr>
+          <w:bdr w:val="none" w:sz="0" w:space="0" w:color="auto" w:frame="1"/>
+        </w:rPr>
+        <w:t xml:space="preserve">Use Case </w:t>
+      </w:r>
+      <w:r>
+        <w:rPr>
+          <w:bdr w:val="none" w:sz="0" w:space="0" w:color="auto" w:frame="1"/>
+        </w:rPr>
+        <w:t>Diagram</w:t>
+      </w:r>
+      <w:r>
+        <w:rPr>
+          <w:bdr w:val="none" w:sz="0" w:space="0" w:color="auto" w:frame="1"/>
+        </w:rPr>
+        <w:t> </w:t>
+      </w:r>
     </w:p>
     <w:p>
       <w:pPr>
-        <w:jc w:val="center"/>
-        <w:rPr>
-          <w:sz w:val="36"/>
-          <w:bdr w:val="none" w:sz="0" w:space="0" w:color="auto" w:frame="1"/>
-        </w:rPr>
-      </w:pPr>
-      <w:r>
-        <w:rPr>
-          <w:sz w:val="36"/>
-          <w:bdr w:val="none" w:sz="0" w:space="0" w:color="auto" w:frame="1"/>
-        </w:rPr>
-        <w:br w:type="page"/>
+        <w:shd w:val="clear" w:color="auto" w:fill="FFFFFF"/>
+        <w:rPr>
+          <w:rFonts w:ascii="Arial" w:hAnsi="Arial" w:cs="Arial"/>
+          <w:i/>
+          <w:color w:val="000000"/>
+          <w:sz w:val="20"/>
+          <w:szCs w:val="20"/>
+          <w:bdr w:val="none" w:sz="0" w:space="0" w:color="auto" w:frame="1"/>
+        </w:rPr>
+      </w:pPr>
+      <w:r>
+        <w:rPr>
+          <w:rFonts w:ascii="Arial" w:hAnsi="Arial" w:cs="Arial"/>
+          <w:i/>
+          <w:color w:val="000000"/>
+          <w:sz w:val="20"/>
+          <w:szCs w:val="20"/>
+          <w:bdr w:val="none" w:sz="0" w:space="0" w:color="auto" w:frame="1"/>
+        </w:rPr>
+        <w:t xml:space="preserve">This section presents the </w:t>
+      </w:r>
+      <w:r>
+        <w:rPr>
+          <w:rFonts w:ascii="Arial" w:hAnsi="Arial" w:cs="Arial"/>
+          <w:b/>
+          <w:i/>
+          <w:color w:val="000000"/>
+          <w:sz w:val="20"/>
+          <w:szCs w:val="20"/>
+          <w:bdr w:val="none" w:sz="0" w:space="0" w:color="auto" w:frame="1"/>
+        </w:rPr>
+        <w:t>use case diagram</w:t>
+      </w:r>
+      <w:r>
+        <w:rPr>
+          <w:rFonts w:ascii="Arial" w:hAnsi="Arial" w:cs="Arial"/>
+          <w:i/>
+          <w:color w:val="000000"/>
+          <w:sz w:val="20"/>
+          <w:szCs w:val="20"/>
+          <w:bdr w:val="none" w:sz="0" w:space="0" w:color="auto" w:frame="1"/>
+        </w:rPr>
+        <w:t xml:space="preserve"> for the system under development. The use case diagram should contain all the use cases </w:t>
+      </w:r>
+      <w:r>
+        <w:rPr>
+          <w:rFonts w:ascii="Arial" w:hAnsi="Arial" w:cs="Arial"/>
+          <w:i/>
+          <w:color w:val="000000"/>
+          <w:sz w:val="20"/>
+          <w:szCs w:val="20"/>
+          <w:bdr w:val="none" w:sz="0" w:space="0" w:color="auto" w:frame="1"/>
+        </w:rPr>
+        <w:t xml:space="preserve">and relationships between them </w:t>
+      </w:r>
+      <w:r>
+        <w:rPr>
+          <w:rFonts w:ascii="Arial" w:hAnsi="Arial" w:cs="Arial"/>
+          <w:i/>
+          <w:color w:val="000000"/>
+          <w:sz w:val="20"/>
+          <w:szCs w:val="20"/>
+          <w:bdr w:val="none" w:sz="0" w:space="0" w:color="auto" w:frame="1"/>
+        </w:rPr>
+        <w:t>needed to describe the functionality to be developed.</w:t>
+      </w:r>
+      <w:r>
+        <w:rPr>
+          <w:rFonts w:ascii="Arial" w:hAnsi="Arial" w:cs="Arial"/>
+          <w:i/>
+          <w:color w:val="000000"/>
+          <w:sz w:val="20"/>
+          <w:szCs w:val="20"/>
+          <w:bdr w:val="none" w:sz="0" w:space="0" w:color="auto" w:frame="1"/>
+        </w:rPr>
+        <w:t xml:space="preserve"> If you discover new use cases between two </w:t>
+      </w:r>
+      <w:r>
+        <w:rPr>
+          <w:rFonts w:ascii="Arial" w:hAnsi="Arial" w:cs="Arial"/>
+          <w:i/>
+          <w:color w:val="000000"/>
+          <w:sz w:val="20"/>
+          <w:szCs w:val="20"/>
+          <w:bdr w:val="none" w:sz="0" w:space="0" w:color="auto" w:frame="1"/>
+        </w:rPr>
+        <w:t>increment</w:t>
+      </w:r>
+      <w:r>
+        <w:rPr>
+          <w:rFonts w:ascii="Arial" w:hAnsi="Arial" w:cs="Arial"/>
+          <w:i/>
+          <w:color w:val="000000"/>
+          <w:sz w:val="20"/>
+          <w:szCs w:val="20"/>
+          <w:bdr w:val="none" w:sz="0" w:space="0" w:color="auto" w:frame="1"/>
+        </w:rPr>
+        <w:t xml:space="preserve">s, update the diagram for your </w:t>
+      </w:r>
+      <w:r>
+        <w:rPr>
+          <w:rFonts w:ascii="Arial" w:hAnsi="Arial" w:cs="Arial"/>
+          <w:i/>
+          <w:color w:val="000000"/>
+          <w:sz w:val="20"/>
+          <w:szCs w:val="20"/>
+          <w:bdr w:val="none" w:sz="0" w:space="0" w:color="auto" w:frame="1"/>
+        </w:rPr>
+        <w:t>future</w:t>
+      </w:r>
+      <w:r>
+        <w:rPr>
+          <w:rFonts w:ascii="Arial" w:hAnsi="Arial" w:cs="Arial"/>
+          <w:i/>
+          <w:color w:val="000000"/>
+          <w:sz w:val="20"/>
+          <w:szCs w:val="20"/>
+          <w:bdr w:val="none" w:sz="0" w:space="0" w:color="auto" w:frame="1"/>
+        </w:rPr>
+        <w:t xml:space="preserve"> </w:t>
+      </w:r>
+      <w:r>
+        <w:rPr>
+          <w:rFonts w:ascii="Arial" w:hAnsi="Arial" w:cs="Arial"/>
+          <w:i/>
+          <w:color w:val="000000"/>
+          <w:sz w:val="20"/>
+          <w:szCs w:val="20"/>
+          <w:bdr w:val="none" w:sz="0" w:space="0" w:color="auto" w:frame="1"/>
+        </w:rPr>
+        <w:t>increments</w:t>
+      </w:r>
+      <w:r>
+        <w:rPr>
+          <w:rFonts w:ascii="Arial" w:hAnsi="Arial" w:cs="Arial"/>
+          <w:i/>
+          <w:color w:val="000000"/>
+          <w:sz w:val="20"/>
+          <w:szCs w:val="20"/>
+          <w:bdr w:val="none" w:sz="0" w:space="0" w:color="auto" w:frame="1"/>
+        </w:rPr>
+        <w:t>.</w:t>
       </w:r>
     </w:p>
     <w:p>
@@ -360,8 +1066,37 @@
         <w:rPr>
           <w:bdr w:val="none" w:sz="0" w:space="0" w:color="auto" w:frame="1"/>
         </w:rPr>
-        <w:lastRenderedPageBreak/>
-        <w:t>Overview</w:t>
+        <w:t>Class Diagram</w:t>
+      </w:r>
+      <w:r>
+        <w:rPr>
+          <w:bdr w:val="none" w:sz="0" w:space="0" w:color="auto" w:frame="1"/>
+        </w:rPr>
+        <w:t> </w:t>
+      </w:r>
+      <w:r>
+        <w:rPr>
+          <w:bdr w:val="none" w:sz="0" w:space="0" w:color="auto" w:frame="1"/>
+        </w:rPr>
+        <w:t>and/</w:t>
+      </w:r>
+      <w:r>
+        <w:rPr>
+          <w:bdr w:val="none" w:sz="0" w:space="0" w:color="auto" w:frame="1"/>
+        </w:rPr>
+        <w:t>or</w:t>
+      </w:r>
+      <w:r>
+        <w:rPr>
+          <w:bdr w:val="none" w:sz="0" w:space="0" w:color="auto" w:frame="1"/>
+        </w:rPr>
+        <w:t xml:space="preserve"> Sequence Diagram</w:t>
+      </w:r>
+      <w:r>
+        <w:rPr>
+          <w:bdr w:val="none" w:sz="0" w:space="0" w:color="auto" w:frame="1"/>
+        </w:rPr>
+        <w:t>s</w:t>
       </w:r>
     </w:p>
     <w:p>
@@ -385,207 +1120,235 @@
           <w:szCs w:val="20"/>
           <w:bdr w:val="none" w:sz="0" w:space="0" w:color="auto" w:frame="1"/>
         </w:rPr>
-        <w:t xml:space="preserve"> Give a general overview of the system in 1-2 paragraphs (similar to the one in the project proposal). </w:t>
+        <w:t xml:space="preserve">This section presents a high-level overview of the anticipated system architecture using a </w:t>
+      </w:r>
+      <w:r>
+        <w:rPr>
+          <w:rFonts w:ascii="Arial" w:hAnsi="Arial" w:cs="Arial"/>
+          <w:b/>
+          <w:i/>
+          <w:color w:val="000000"/>
+          <w:sz w:val="20"/>
+          <w:szCs w:val="20"/>
+          <w:bdr w:val="none" w:sz="0" w:space="0" w:color="auto" w:frame="1"/>
+        </w:rPr>
+        <w:t>class</w:t>
+      </w:r>
+      <w:r>
+        <w:rPr>
+          <w:rFonts w:ascii="Arial" w:hAnsi="Arial" w:cs="Arial"/>
+          <w:i/>
+          <w:color w:val="000000"/>
+          <w:sz w:val="20"/>
+          <w:szCs w:val="20"/>
+          <w:bdr w:val="none" w:sz="0" w:space="0" w:color="auto" w:frame="1"/>
+        </w:rPr>
+        <w:t xml:space="preserve"> </w:t>
+      </w:r>
+      <w:r>
+        <w:rPr>
+          <w:rFonts w:ascii="Arial" w:hAnsi="Arial" w:cs="Arial"/>
+          <w:b/>
+          <w:i/>
+          <w:color w:val="000000"/>
+          <w:sz w:val="20"/>
+          <w:szCs w:val="20"/>
+          <w:bdr w:val="none" w:sz="0" w:space="0" w:color="auto" w:frame="1"/>
+        </w:rPr>
+        <w:t>diagram</w:t>
+      </w:r>
+      <w:r>
+        <w:rPr>
+          <w:rFonts w:ascii="Arial" w:hAnsi="Arial" w:cs="Arial"/>
+          <w:b/>
+          <w:i/>
+          <w:color w:val="000000"/>
+          <w:sz w:val="20"/>
+          <w:szCs w:val="20"/>
+          <w:bdr w:val="none" w:sz="0" w:space="0" w:color="auto" w:frame="1"/>
+        </w:rPr>
+        <w:t xml:space="preserve"> </w:t>
+      </w:r>
+      <w:r>
+        <w:rPr>
+          <w:rFonts w:ascii="Arial" w:hAnsi="Arial" w:cs="Arial"/>
+          <w:bCs/>
+          <w:i/>
+          <w:color w:val="000000"/>
+          <w:sz w:val="20"/>
+          <w:szCs w:val="20"/>
+          <w:bdr w:val="none" w:sz="0" w:space="0" w:color="auto" w:frame="1"/>
+        </w:rPr>
+        <w:t>and</w:t>
+      </w:r>
+      <w:r>
+        <w:rPr>
+          <w:rFonts w:ascii="Arial" w:hAnsi="Arial" w:cs="Arial"/>
+          <w:bCs/>
+          <w:i/>
+          <w:color w:val="000000"/>
+          <w:sz w:val="20"/>
+          <w:szCs w:val="20"/>
+          <w:bdr w:val="none" w:sz="0" w:space="0" w:color="auto" w:frame="1"/>
+        </w:rPr>
+        <w:t>/or</w:t>
+      </w:r>
+      <w:r>
+        <w:rPr>
+          <w:rFonts w:ascii="Arial" w:hAnsi="Arial" w:cs="Arial"/>
+          <w:b/>
+          <w:i/>
+          <w:color w:val="000000"/>
+          <w:sz w:val="20"/>
+          <w:szCs w:val="20"/>
+          <w:bdr w:val="none" w:sz="0" w:space="0" w:color="auto" w:frame="1"/>
+        </w:rPr>
+        <w:t xml:space="preserve"> sequence diagram</w:t>
+      </w:r>
+      <w:r>
+        <w:rPr>
+          <w:rFonts w:ascii="Arial" w:hAnsi="Arial" w:cs="Arial"/>
+          <w:b/>
+          <w:i/>
+          <w:color w:val="000000"/>
+          <w:sz w:val="20"/>
+          <w:szCs w:val="20"/>
+          <w:bdr w:val="none" w:sz="0" w:space="0" w:color="auto" w:frame="1"/>
+        </w:rPr>
+        <w:t>s</w:t>
+      </w:r>
+      <w:r>
+        <w:rPr>
+          <w:rFonts w:ascii="Arial" w:hAnsi="Arial" w:cs="Arial"/>
+          <w:i/>
+          <w:color w:val="000000"/>
+          <w:sz w:val="20"/>
+          <w:szCs w:val="20"/>
+          <w:bdr w:val="none" w:sz="0" w:space="0" w:color="auto" w:frame="1"/>
+        </w:rPr>
+        <w:t xml:space="preserve">. </w:t>
       </w:r>
     </w:p>
     <w:p>
       <w:pPr>
-        <w:pStyle w:val="Heading1"/>
-        <w:rPr>
-          <w:rFonts w:ascii="inherit" w:hAnsi="inherit" w:cs="Lucida Grande" w:hint="eastAsia"/>
-        </w:rPr>
-      </w:pPr>
-      <w:r>
-        <w:rPr>
-          <w:bdr w:val="none" w:sz="0" w:space="0" w:color="auto" w:frame="1"/>
-        </w:rPr>
-        <w:t>Functional Requirements</w:t>
-      </w:r>
-      <w:r>
-        <w:rPr>
-          <w:bdr w:val="none" w:sz="0" w:space="0" w:color="auto" w:frame="1"/>
-        </w:rPr>
-        <w:t xml:space="preserve"> </w:t>
-      </w:r>
+        <w:shd w:val="clear" w:color="auto" w:fill="FFFFFF"/>
+        <w:rPr>
+          <w:rFonts w:ascii="Arial" w:hAnsi="Arial" w:cs="Arial"/>
+          <w:i/>
+          <w:color w:val="000000"/>
+          <w:sz w:val="10"/>
+          <w:szCs w:val="10"/>
+          <w:bdr w:val="none" w:sz="0" w:space="0" w:color="auto" w:frame="1"/>
+        </w:rPr>
+      </w:pPr>
     </w:p>
     <w:p>
       <w:pPr>
         <w:shd w:val="clear" w:color="auto" w:fill="FFFFFF"/>
         <w:rPr>
           <w:rFonts w:ascii="Arial" w:hAnsi="Arial" w:cs="Arial"/>
-          <w:i/>
-          <w:color w:val="000000"/>
-          <w:sz w:val="20"/>
-          <w:szCs w:val="20"/>
-          <w:bdr w:val="none" w:sz="0" w:space="0" w:color="auto" w:frame="1"/>
-        </w:rPr>
-      </w:pPr>
-      <w:r>
-        <w:rPr>
-          <w:rFonts w:ascii="Arial" w:hAnsi="Arial" w:cs="Arial"/>
-          <w:i/>
-          <w:color w:val="000000"/>
-          <w:sz w:val="20"/>
-          <w:szCs w:val="20"/>
-          <w:bdr w:val="none" w:sz="0" w:space="0" w:color="auto" w:frame="1"/>
-        </w:rPr>
-        <w:t>List</w:t>
-      </w:r>
-      <w:r>
-        <w:rPr>
-          <w:rFonts w:ascii="Arial" w:hAnsi="Arial" w:cs="Arial"/>
-          <w:i/>
-          <w:color w:val="000000"/>
-          <w:sz w:val="20"/>
-          <w:szCs w:val="20"/>
-          <w:bdr w:val="none" w:sz="0" w:space="0" w:color="auto" w:frame="1"/>
-        </w:rPr>
-        <w:t xml:space="preserve"> the </w:t>
-      </w:r>
-      <w:r>
-        <w:rPr>
-          <w:rFonts w:ascii="Arial" w:hAnsi="Arial" w:cs="Arial"/>
           <w:b/>
-          <w:i/>
-          <w:color w:val="000000"/>
-          <w:sz w:val="20"/>
-          <w:szCs w:val="20"/>
-          <w:bdr w:val="none" w:sz="0" w:space="0" w:color="auto" w:frame="1"/>
-        </w:rPr>
-        <w:t>functional requirements</w:t>
-      </w:r>
-      <w:r>
-        <w:rPr>
-          <w:rFonts w:ascii="Arial" w:hAnsi="Arial" w:cs="Arial"/>
-          <w:i/>
-          <w:color w:val="000000"/>
-          <w:sz w:val="20"/>
-          <w:szCs w:val="20"/>
-          <w:bdr w:val="none" w:sz="0" w:space="0" w:color="auto" w:frame="1"/>
-        </w:rPr>
-        <w:t xml:space="preserve"> in sentences identified by numbers</w:t>
-      </w:r>
-      <w:r>
-        <w:rPr>
-          <w:rFonts w:ascii="Arial" w:hAnsi="Arial" w:cs="Arial"/>
-          <w:i/>
-          <w:color w:val="000000"/>
-          <w:sz w:val="20"/>
-          <w:szCs w:val="20"/>
-          <w:bdr w:val="none" w:sz="0" w:space="0" w:color="auto" w:frame="1"/>
-        </w:rPr>
-        <w:t xml:space="preserve"> and for each requirement state if it is of high, medium, or low priority</w:t>
-      </w:r>
-      <w:r>
-        <w:rPr>
-          <w:rFonts w:ascii="Arial" w:hAnsi="Arial" w:cs="Arial"/>
-          <w:i/>
-          <w:color w:val="000000"/>
-          <w:sz w:val="20"/>
-          <w:szCs w:val="20"/>
-          <w:bdr w:val="none" w:sz="0" w:space="0" w:color="auto" w:frame="1"/>
-        </w:rPr>
-        <w:t xml:space="preserve">. Each </w:t>
-      </w:r>
-      <w:r>
-        <w:rPr>
-          <w:rFonts w:ascii="Arial" w:hAnsi="Arial" w:cs="Arial"/>
-          <w:i/>
-          <w:color w:val="000000"/>
-          <w:sz w:val="20"/>
-          <w:szCs w:val="20"/>
-          <w:bdr w:val="none" w:sz="0" w:space="0" w:color="auto" w:frame="1"/>
-        </w:rPr>
-        <w:t xml:space="preserve">functional </w:t>
-      </w:r>
-      <w:r>
-        <w:rPr>
-          <w:rFonts w:ascii="Arial" w:hAnsi="Arial" w:cs="Arial"/>
-          <w:i/>
-          <w:color w:val="000000"/>
-          <w:sz w:val="20"/>
-          <w:szCs w:val="20"/>
-          <w:bdr w:val="none" w:sz="0" w:space="0" w:color="auto" w:frame="1"/>
-        </w:rPr>
-        <w:t xml:space="preserve">requirement is something that the system shall do. </w:t>
-      </w:r>
-      <w:r>
-        <w:rPr>
-          <w:rFonts w:ascii="Arial" w:hAnsi="Arial" w:cs="Arial"/>
-          <w:i/>
-          <w:color w:val="000000"/>
-          <w:sz w:val="20"/>
-          <w:szCs w:val="20"/>
-          <w:bdr w:val="none" w:sz="0" w:space="0" w:color="auto" w:frame="1"/>
-        </w:rPr>
-        <w:t xml:space="preserve">Include all the details required such that there can be no misinterpretations of the requirements when read. </w:t>
-      </w:r>
-      <w:r>
-        <w:rPr>
-          <w:rFonts w:ascii="Arial" w:hAnsi="Arial" w:cs="Arial"/>
-          <w:i/>
-          <w:color w:val="000000"/>
-          <w:sz w:val="20"/>
-          <w:szCs w:val="20"/>
-          <w:bdr w:val="none" w:sz="0" w:space="0" w:color="auto" w:frame="1"/>
-        </w:rPr>
-        <w:t>B</w:t>
-      </w:r>
-      <w:r>
-        <w:rPr>
-          <w:rFonts w:ascii="Arial" w:hAnsi="Arial" w:cs="Arial"/>
-          <w:i/>
-          <w:color w:val="000000"/>
-          <w:sz w:val="20"/>
-          <w:szCs w:val="20"/>
-          <w:bdr w:val="none" w:sz="0" w:space="0" w:color="auto" w:frame="1"/>
-        </w:rPr>
-        <w:t xml:space="preserve">e very specific about what </w:t>
-      </w:r>
-      <w:r>
-        <w:rPr>
-          <w:rFonts w:ascii="Arial" w:hAnsi="Arial" w:cs="Arial"/>
-          <w:i/>
-          <w:color w:val="000000"/>
-          <w:sz w:val="20"/>
-          <w:szCs w:val="20"/>
-          <w:bdr w:val="none" w:sz="0" w:space="0" w:color="auto" w:frame="1"/>
-        </w:rPr>
-        <w:t>the system needs to do</w:t>
-      </w:r>
-      <w:r>
-        <w:rPr>
-          <w:rFonts w:ascii="Arial" w:hAnsi="Arial" w:cs="Arial"/>
-          <w:i/>
-          <w:color w:val="000000"/>
-          <w:sz w:val="20"/>
-          <w:szCs w:val="20"/>
-          <w:bdr w:val="none" w:sz="0" w:space="0" w:color="auto" w:frame="1"/>
-        </w:rPr>
-        <w:t xml:space="preserve"> (not how, just </w:t>
-      </w:r>
-      <w:r>
-        <w:rPr>
-          <w:rFonts w:ascii="Arial" w:hAnsi="Arial" w:cs="Arial"/>
-          <w:i/>
-          <w:color w:val="000000"/>
-          <w:sz w:val="20"/>
-          <w:szCs w:val="20"/>
-          <w:u w:val="single"/>
-          <w:bdr w:val="none" w:sz="0" w:space="0" w:color="auto" w:frame="1"/>
-        </w:rPr>
-        <w:t>what</w:t>
-      </w:r>
-      <w:r>
-        <w:rPr>
-          <w:rFonts w:ascii="Arial" w:hAnsi="Arial" w:cs="Arial"/>
-          <w:i/>
-          <w:color w:val="000000"/>
-          <w:sz w:val="20"/>
-          <w:szCs w:val="20"/>
-          <w:bdr w:val="none" w:sz="0" w:space="0" w:color="auto" w:frame="1"/>
-        </w:rPr>
-        <w:t>).</w:t>
+          <w:bCs/>
+          <w:i/>
+          <w:color w:val="000000"/>
+          <w:sz w:val="20"/>
+          <w:szCs w:val="20"/>
+          <w:bdr w:val="none" w:sz="0" w:space="0" w:color="auto" w:frame="1"/>
+        </w:rPr>
+      </w:pPr>
+      <w:r>
+        <w:rPr>
+          <w:rFonts w:ascii="Arial" w:hAnsi="Arial" w:cs="Arial"/>
+          <w:i/>
+          <w:color w:val="000000"/>
+          <w:sz w:val="20"/>
+          <w:szCs w:val="20"/>
+          <w:bdr w:val="none" w:sz="0" w:space="0" w:color="auto" w:frame="1"/>
+        </w:rPr>
+        <w:t xml:space="preserve">If the main </w:t>
+      </w:r>
+      <w:r>
+        <w:rPr>
+          <w:rFonts w:ascii="Arial" w:hAnsi="Arial" w:cs="Arial"/>
+          <w:b/>
+          <w:bCs/>
+          <w:i/>
+          <w:color w:val="000000"/>
+          <w:sz w:val="20"/>
+          <w:szCs w:val="20"/>
+          <w:bdr w:val="none" w:sz="0" w:space="0" w:color="auto" w:frame="1"/>
+        </w:rPr>
+        <w:t>paradigm</w:t>
+      </w:r>
+      <w:r>
+        <w:rPr>
+          <w:rFonts w:ascii="Arial" w:hAnsi="Arial" w:cs="Arial"/>
+          <w:i/>
+          <w:color w:val="000000"/>
+          <w:sz w:val="20"/>
+          <w:szCs w:val="20"/>
+          <w:bdr w:val="none" w:sz="0" w:space="0" w:color="auto" w:frame="1"/>
+        </w:rPr>
+        <w:t xml:space="preserve"> used in your project is </w:t>
+      </w:r>
+      <w:r>
+        <w:rPr>
+          <w:rFonts w:ascii="Arial" w:hAnsi="Arial" w:cs="Arial"/>
+          <w:b/>
+          <w:bCs/>
+          <w:i/>
+          <w:color w:val="000000"/>
+          <w:sz w:val="20"/>
+          <w:szCs w:val="20"/>
+          <w:bdr w:val="none" w:sz="0" w:space="0" w:color="auto" w:frame="1"/>
+        </w:rPr>
+        <w:t>Object Oriented</w:t>
+      </w:r>
+      <w:r>
+        <w:rPr>
+          <w:rFonts w:ascii="Arial" w:hAnsi="Arial" w:cs="Arial"/>
+          <w:i/>
+          <w:color w:val="000000"/>
+          <w:sz w:val="20"/>
+          <w:szCs w:val="20"/>
+          <w:bdr w:val="none" w:sz="0" w:space="0" w:color="auto" w:frame="1"/>
+        </w:rPr>
+        <w:t xml:space="preserve"> (i.e., you have classes or something that </w:t>
+      </w:r>
+      <w:r>
+        <w:rPr>
+          <w:rFonts w:ascii="Arial" w:hAnsi="Arial" w:cs="Arial"/>
+          <w:i/>
+          <w:color w:val="000000"/>
+          <w:sz w:val="20"/>
+          <w:szCs w:val="20"/>
+          <w:bdr w:val="none" w:sz="0" w:space="0" w:color="auto" w:frame="1"/>
+        </w:rPr>
+        <w:t>acts</w:t>
+      </w:r>
+      <w:r>
+        <w:rPr>
+          <w:rFonts w:ascii="Arial" w:hAnsi="Arial" w:cs="Arial"/>
+          <w:i/>
+          <w:color w:val="000000"/>
+          <w:sz w:val="20"/>
+          <w:szCs w:val="20"/>
+          <w:bdr w:val="none" w:sz="0" w:space="0" w:color="auto" w:frame="1"/>
+        </w:rPr>
+        <w:t xml:space="preserve"> similar to classes in your system), then draw the </w:t>
+      </w:r>
+      <w:r>
+        <w:rPr>
+          <w:rFonts w:ascii="Arial" w:hAnsi="Arial" w:cs="Arial"/>
+          <w:b/>
+          <w:bCs/>
+          <w:i/>
+          <w:color w:val="000000"/>
+          <w:sz w:val="20"/>
+          <w:szCs w:val="20"/>
+          <w:bdr w:val="none" w:sz="0" w:space="0" w:color="auto" w:frame="1"/>
+        </w:rPr>
+        <w:t>Class Diagram</w:t>
       </w:r>
       <w:r>
         <w:rPr>
@@ -601,75 +1364,212 @@
       <w:r>
         <w:rPr>
           <w:rFonts w:ascii="Arial" w:hAnsi="Arial" w:cs="Arial"/>
-          <w:i/>
-          <w:color w:val="000000"/>
-          <w:sz w:val="20"/>
-          <w:szCs w:val="20"/>
-          <w:bdr w:val="none" w:sz="0" w:space="0" w:color="auto" w:frame="1"/>
-        </w:rPr>
-        <w:t>You may provide a brief design rationale for any requirement which you feel requires explanation for how and/or why the requirement was derived.</w:t>
+          <w:b/>
+          <w:bCs/>
+          <w:i/>
+          <w:color w:val="000000"/>
+          <w:sz w:val="20"/>
+          <w:szCs w:val="20"/>
+          <w:bdr w:val="none" w:sz="0" w:space="0" w:color="auto" w:frame="1"/>
+        </w:rPr>
+        <w:t>of the entire system and Sequence Diagram</w:t>
+      </w:r>
+      <w:r>
+        <w:rPr>
+          <w:rFonts w:ascii="Arial" w:hAnsi="Arial" w:cs="Arial"/>
+          <w:b/>
+          <w:bCs/>
+          <w:i/>
+          <w:color w:val="000000"/>
+          <w:sz w:val="20"/>
+          <w:szCs w:val="20"/>
+          <w:bdr w:val="none" w:sz="0" w:space="0" w:color="auto" w:frame="1"/>
+        </w:rPr>
+        <w:t>s</w:t>
+      </w:r>
+      <w:r>
+        <w:rPr>
+          <w:rFonts w:ascii="Arial" w:hAnsi="Arial" w:cs="Arial"/>
+          <w:b/>
+          <w:bCs/>
+          <w:i/>
+          <w:color w:val="000000"/>
+          <w:sz w:val="20"/>
+          <w:szCs w:val="20"/>
+          <w:bdr w:val="none" w:sz="0" w:space="0" w:color="auto" w:frame="1"/>
+        </w:rPr>
+        <w:t xml:space="preserve"> </w:t>
+      </w:r>
+      <w:r>
+        <w:rPr>
+          <w:rFonts w:ascii="Arial" w:hAnsi="Arial" w:cs="Arial"/>
+          <w:b/>
+          <w:bCs/>
+          <w:i/>
+          <w:color w:val="000000"/>
+          <w:sz w:val="20"/>
+          <w:szCs w:val="20"/>
+          <w:bdr w:val="none" w:sz="0" w:space="0" w:color="auto" w:frame="1"/>
+        </w:rPr>
+        <w:t>for the</w:t>
+      </w:r>
+      <w:r>
+        <w:rPr>
+          <w:rFonts w:ascii="Arial" w:hAnsi="Arial" w:cs="Arial"/>
+          <w:b/>
+          <w:bCs/>
+          <w:i/>
+          <w:color w:val="000000"/>
+          <w:sz w:val="20"/>
+          <w:szCs w:val="20"/>
+          <w:bdr w:val="none" w:sz="0" w:space="0" w:color="auto" w:frame="1"/>
+        </w:rPr>
+        <w:t xml:space="preserve"> three</w:t>
+      </w:r>
+      <w:r>
+        <w:rPr>
+          <w:rFonts w:ascii="Arial" w:hAnsi="Arial" w:cs="Arial"/>
+          <w:b/>
+          <w:bCs/>
+          <w:i/>
+          <w:color w:val="000000"/>
+          <w:sz w:val="20"/>
+          <w:szCs w:val="20"/>
+          <w:bdr w:val="none" w:sz="0" w:space="0" w:color="auto" w:frame="1"/>
+        </w:rPr>
+        <w:t xml:space="preserve"> (3)</w:t>
+      </w:r>
+      <w:r>
+        <w:rPr>
+          <w:rFonts w:ascii="Arial" w:hAnsi="Arial" w:cs="Arial"/>
+          <w:b/>
+          <w:bCs/>
+          <w:i/>
+          <w:color w:val="000000"/>
+          <w:sz w:val="20"/>
+          <w:szCs w:val="20"/>
+          <w:bdr w:val="none" w:sz="0" w:space="0" w:color="auto" w:frame="1"/>
+        </w:rPr>
+        <w:t xml:space="preserve"> most important use cases in your system. </w:t>
       </w:r>
     </w:p>
     <w:p>
       <w:pPr>
-        <w:pStyle w:val="Heading1"/>
-        <w:rPr>
-          <w:rFonts w:ascii="inherit" w:hAnsi="inherit" w:cs="Lucida Grande" w:hint="eastAsia"/>
-        </w:rPr>
-      </w:pPr>
-      <w:r>
-        <w:rPr>
-          <w:bdr w:val="none" w:sz="0" w:space="0" w:color="auto" w:frame="1"/>
-        </w:rPr>
-        <w:t>Non-functional Requirements </w:t>
-      </w:r>
+        <w:shd w:val="clear" w:color="auto" w:fill="FFFFFF"/>
+        <w:rPr>
+          <w:rFonts w:ascii="Arial" w:hAnsi="Arial" w:cs="Arial"/>
+          <w:i/>
+          <w:color w:val="000000"/>
+          <w:sz w:val="10"/>
+          <w:szCs w:val="10"/>
+          <w:bdr w:val="none" w:sz="0" w:space="0" w:color="auto" w:frame="1"/>
+        </w:rPr>
+      </w:pPr>
     </w:p>
     <w:p>
       <w:pPr>
         <w:shd w:val="clear" w:color="auto" w:fill="FFFFFF"/>
         <w:rPr>
-          <w:rFonts w:ascii="Lucida Grande" w:hAnsi="Lucida Grande" w:cs="Lucida Grande"/>
-          <w:i/>
-          <w:color w:val="000000"/>
-        </w:rPr>
-      </w:pPr>
-      <w:r>
-        <w:rPr>
-          <w:rFonts w:ascii="Arial" w:hAnsi="Arial" w:cs="Arial"/>
-          <w:i/>
-          <w:color w:val="000000"/>
-          <w:sz w:val="20"/>
-          <w:szCs w:val="20"/>
-          <w:bdr w:val="none" w:sz="0" w:space="0" w:color="auto" w:frame="1"/>
-        </w:rPr>
-        <w:t>List t</w:t>
-      </w:r>
-      <w:r>
-        <w:rPr>
-          <w:rFonts w:ascii="Arial" w:hAnsi="Arial" w:cs="Arial"/>
-          <w:i/>
-          <w:color w:val="000000"/>
-          <w:sz w:val="20"/>
-          <w:szCs w:val="20"/>
-          <w:bdr w:val="none" w:sz="0" w:space="0" w:color="auto" w:frame="1"/>
-        </w:rPr>
-        <w:t xml:space="preserve">he </w:t>
+          <w:rFonts w:ascii="Arial" w:hAnsi="Arial" w:cs="Arial"/>
+          <w:i/>
+          <w:color w:val="000000"/>
+          <w:sz w:val="20"/>
+          <w:szCs w:val="20"/>
+          <w:bdr w:val="none" w:sz="0" w:space="0" w:color="auto" w:frame="1"/>
+        </w:rPr>
+      </w:pPr>
+      <w:r>
+        <w:rPr>
+          <w:rFonts w:ascii="Arial" w:hAnsi="Arial" w:cs="Arial"/>
+          <w:i/>
+          <w:color w:val="000000"/>
+          <w:sz w:val="20"/>
+          <w:szCs w:val="20"/>
+          <w:bdr w:val="none" w:sz="0" w:space="0" w:color="auto" w:frame="1"/>
+        </w:rPr>
+        <w:t xml:space="preserve">If the main </w:t>
       </w:r>
       <w:r>
         <w:rPr>
           <w:rFonts w:ascii="Arial" w:hAnsi="Arial" w:cs="Arial"/>
           <w:b/>
-          <w:i/>
-          <w:color w:val="000000"/>
-          <w:sz w:val="20"/>
-          <w:szCs w:val="20"/>
-          <w:bdr w:val="none" w:sz="0" w:space="0" w:color="auto" w:frame="1"/>
-        </w:rPr>
-        <w:t>non-functional requirements</w:t>
-      </w:r>
-      <w:r>
-        <w:rPr>
-          <w:rFonts w:ascii="Arial" w:hAnsi="Arial" w:cs="Arial"/>
+          <w:bCs/>
+          <w:i/>
+          <w:color w:val="000000"/>
+          <w:sz w:val="20"/>
+          <w:szCs w:val="20"/>
+          <w:bdr w:val="none" w:sz="0" w:space="0" w:color="auto" w:frame="1"/>
+        </w:rPr>
+        <w:t>paradigm</w:t>
+      </w:r>
+      <w:r>
+        <w:rPr>
+          <w:rFonts w:ascii="Arial" w:hAnsi="Arial" w:cs="Arial"/>
+          <w:i/>
+          <w:color w:val="000000"/>
+          <w:sz w:val="20"/>
+          <w:szCs w:val="20"/>
+          <w:bdr w:val="none" w:sz="0" w:space="0" w:color="auto" w:frame="1"/>
+        </w:rPr>
+        <w:t xml:space="preserve"> in your system is </w:t>
+      </w:r>
+      <w:r>
+        <w:rPr>
+          <w:rFonts w:ascii="Arial" w:hAnsi="Arial" w:cs="Arial"/>
+          <w:b/>
+          <w:bCs/>
+          <w:i/>
+          <w:color w:val="000000"/>
+          <w:sz w:val="20"/>
+          <w:szCs w:val="20"/>
+          <w:u w:val="single"/>
+          <w:bdr w:val="none" w:sz="0" w:space="0" w:color="auto" w:frame="1"/>
+        </w:rPr>
+        <w:t>not</w:t>
+      </w:r>
+      <w:r>
+        <w:rPr>
+          <w:rFonts w:ascii="Arial" w:hAnsi="Arial" w:cs="Arial"/>
+          <w:b/>
+          <w:bCs/>
+          <w:i/>
+          <w:color w:val="000000"/>
+          <w:sz w:val="20"/>
+          <w:szCs w:val="20"/>
+          <w:bdr w:val="none" w:sz="0" w:space="0" w:color="auto" w:frame="1"/>
+        </w:rPr>
+        <w:t xml:space="preserve"> Object Oriented</w:t>
+      </w:r>
+      <w:r>
+        <w:rPr>
+          <w:rFonts w:ascii="Arial" w:hAnsi="Arial" w:cs="Arial"/>
+          <w:i/>
+          <w:color w:val="000000"/>
+          <w:sz w:val="20"/>
+          <w:szCs w:val="20"/>
+          <w:bdr w:val="none" w:sz="0" w:space="0" w:color="auto" w:frame="1"/>
+        </w:rPr>
+        <w:t xml:space="preserve"> (i.e., you </w:t>
+      </w:r>
+      <w:r>
+        <w:rPr>
+          <w:rFonts w:ascii="Arial" w:hAnsi="Arial" w:cs="Arial"/>
+          <w:b/>
+          <w:bCs/>
+          <w:i/>
+          <w:color w:val="000000"/>
+          <w:sz w:val="20"/>
+          <w:szCs w:val="20"/>
+          <w:u w:val="single"/>
+          <w:bdr w:val="none" w:sz="0" w:space="0" w:color="auto" w:frame="1"/>
+        </w:rPr>
+        <w:t>do not</w:t>
+      </w:r>
+      <w:r>
+        <w:rPr>
+          <w:rFonts w:ascii="Arial" w:hAnsi="Arial" w:cs="Arial"/>
+          <w:b/>
+          <w:bCs/>
           <w:i/>
           <w:color w:val="000000"/>
           <w:sz w:val="20"/>
@@ -687,89 +1587,215 @@
           <w:szCs w:val="20"/>
           <w:bdr w:val="none" w:sz="0" w:space="0" w:color="auto" w:frame="1"/>
         </w:rPr>
-        <w:t xml:space="preserve">of the system </w:t>
-      </w:r>
-      <w:r>
-        <w:rPr>
-          <w:rFonts w:ascii="Arial" w:hAnsi="Arial" w:cs="Arial"/>
-          <w:i/>
-          <w:color w:val="000000"/>
-          <w:sz w:val="20"/>
-          <w:szCs w:val="20"/>
-          <w:bdr w:val="none" w:sz="0" w:space="0" w:color="auto" w:frame="1"/>
-        </w:rPr>
-        <w:t>(</w:t>
-      </w:r>
-      <w:r>
-        <w:rPr>
-          <w:rFonts w:ascii="Arial" w:hAnsi="Arial" w:cs="Arial"/>
-          <w:i/>
-          <w:color w:val="000000"/>
-          <w:sz w:val="20"/>
-          <w:szCs w:val="20"/>
-          <w:bdr w:val="none" w:sz="0" w:space="0" w:color="auto" w:frame="1"/>
-        </w:rPr>
-        <w:t xml:space="preserve">any requirement </w:t>
-      </w:r>
-      <w:r>
-        <w:rPr>
-          <w:rFonts w:ascii="Arial" w:hAnsi="Arial" w:cs="Arial"/>
-          <w:i/>
-          <w:color w:val="000000"/>
-          <w:sz w:val="20"/>
-          <w:szCs w:val="20"/>
-          <w:bdr w:val="none" w:sz="0" w:space="0" w:color="auto" w:frame="1"/>
-        </w:rPr>
-        <w:t xml:space="preserve">referring to a property of the system, such as </w:t>
-      </w:r>
-      <w:r>
-        <w:rPr>
-          <w:rFonts w:ascii="Arial" w:hAnsi="Arial" w:cs="Arial"/>
-          <w:i/>
-          <w:color w:val="000000"/>
-          <w:sz w:val="20"/>
-          <w:szCs w:val="20"/>
-          <w:bdr w:val="none" w:sz="0" w:space="0" w:color="auto" w:frame="1"/>
-        </w:rPr>
-        <w:t>security, safety, software quality, performance, reliability, etc.)</w:t>
-      </w:r>
-      <w:r>
-        <w:rPr>
-          <w:rFonts w:ascii="Arial" w:hAnsi="Arial" w:cs="Arial"/>
-          <w:i/>
-          <w:color w:val="000000"/>
-          <w:sz w:val="20"/>
-          <w:szCs w:val="20"/>
-          <w:bdr w:val="none" w:sz="0" w:space="0" w:color="auto" w:frame="1"/>
-        </w:rPr>
-        <w:t xml:space="preserve"> You may provide a brief rationale for any requirement which you feel requires explanation as to how and/or why the requirement was derived.</w:t>
+        <w:t>have classes</w:t>
+      </w:r>
+      <w:r>
+        <w:rPr>
+          <w:rFonts w:ascii="Arial" w:hAnsi="Arial" w:cs="Arial"/>
+          <w:b/>
+          <w:bCs/>
+          <w:i/>
+          <w:color w:val="000000"/>
+          <w:sz w:val="20"/>
+          <w:szCs w:val="20"/>
+          <w:bdr w:val="none" w:sz="0" w:space="0" w:color="auto" w:frame="1"/>
+        </w:rPr>
+        <w:t xml:space="preserve"> </w:t>
+      </w:r>
+      <w:r>
+        <w:rPr>
+          <w:rFonts w:ascii="Arial" w:hAnsi="Arial" w:cs="Arial"/>
+          <w:i/>
+          <w:color w:val="000000"/>
+          <w:sz w:val="20"/>
+          <w:szCs w:val="20"/>
+          <w:bdr w:val="none" w:sz="0" w:space="0" w:color="auto" w:frame="1"/>
+        </w:rPr>
+        <w:t>or anything similar to classes in your system</w:t>
+      </w:r>
+      <w:r>
+        <w:rPr>
+          <w:rFonts w:ascii="Arial" w:hAnsi="Arial" w:cs="Arial"/>
+          <w:i/>
+          <w:color w:val="000000"/>
+          <w:sz w:val="20"/>
+          <w:szCs w:val="20"/>
+          <w:bdr w:val="none" w:sz="0" w:space="0" w:color="auto" w:frame="1"/>
+        </w:rPr>
+        <w:t xml:space="preserve">) then only draw </w:t>
+      </w:r>
+      <w:r>
+        <w:rPr>
+          <w:rFonts w:ascii="Arial" w:hAnsi="Arial" w:cs="Arial"/>
+          <w:b/>
+          <w:bCs/>
+          <w:i/>
+          <w:color w:val="000000"/>
+          <w:sz w:val="20"/>
+          <w:szCs w:val="20"/>
+          <w:bdr w:val="none" w:sz="0" w:space="0" w:color="auto" w:frame="1"/>
+        </w:rPr>
+        <w:t>Sequence Diagram</w:t>
+      </w:r>
+      <w:r>
+        <w:rPr>
+          <w:rFonts w:ascii="Arial" w:hAnsi="Arial" w:cs="Arial"/>
+          <w:b/>
+          <w:bCs/>
+          <w:i/>
+          <w:color w:val="000000"/>
+          <w:sz w:val="20"/>
+          <w:szCs w:val="20"/>
+          <w:bdr w:val="none" w:sz="0" w:space="0" w:color="auto" w:frame="1"/>
+        </w:rPr>
+        <w:t>s</w:t>
+      </w:r>
+      <w:r>
+        <w:rPr>
+          <w:rFonts w:ascii="Arial" w:hAnsi="Arial" w:cs="Arial"/>
+          <w:i/>
+          <w:color w:val="000000"/>
+          <w:sz w:val="20"/>
+          <w:szCs w:val="20"/>
+          <w:bdr w:val="none" w:sz="0" w:space="0" w:color="auto" w:frame="1"/>
+        </w:rPr>
+        <w:t xml:space="preserve">, </w:t>
+      </w:r>
+      <w:r>
+        <w:rPr>
+          <w:rFonts w:ascii="Arial" w:hAnsi="Arial" w:cs="Arial"/>
+          <w:b/>
+          <w:bCs/>
+          <w:i/>
+          <w:color w:val="000000"/>
+          <w:sz w:val="20"/>
+          <w:szCs w:val="20"/>
+          <w:bdr w:val="none" w:sz="0" w:space="0" w:color="auto" w:frame="1"/>
+        </w:rPr>
+        <w:t xml:space="preserve">but for </w:t>
+      </w:r>
+      <w:r>
+        <w:rPr>
+          <w:rFonts w:ascii="Arial" w:hAnsi="Arial" w:cs="Arial"/>
+          <w:b/>
+          <w:bCs/>
+          <w:i/>
+          <w:color w:val="000000"/>
+          <w:sz w:val="20"/>
+          <w:szCs w:val="20"/>
+          <w:u w:val="single"/>
+          <w:bdr w:val="none" w:sz="0" w:space="0" w:color="auto" w:frame="1"/>
+        </w:rPr>
+        <w:t>all</w:t>
+      </w:r>
+      <w:r>
+        <w:rPr>
+          <w:rFonts w:ascii="Arial" w:hAnsi="Arial" w:cs="Arial"/>
+          <w:b/>
+          <w:bCs/>
+          <w:i/>
+          <w:color w:val="000000"/>
+          <w:sz w:val="20"/>
+          <w:szCs w:val="20"/>
+          <w:bdr w:val="none" w:sz="0" w:space="0" w:color="auto" w:frame="1"/>
+        </w:rPr>
+        <w:t xml:space="preserve"> the use cases of </w:t>
+      </w:r>
+      <w:r>
+        <w:rPr>
+          <w:rFonts w:ascii="Arial" w:hAnsi="Arial" w:cs="Arial"/>
+          <w:b/>
+          <w:bCs/>
+          <w:i/>
+          <w:color w:val="000000"/>
+          <w:sz w:val="20"/>
+          <w:szCs w:val="20"/>
+          <w:bdr w:val="none" w:sz="0" w:space="0" w:color="auto" w:frame="1"/>
+        </w:rPr>
+        <w:t>your</w:t>
+      </w:r>
+      <w:r>
+        <w:rPr>
+          <w:rFonts w:ascii="Arial" w:hAnsi="Arial" w:cs="Arial"/>
+          <w:b/>
+          <w:bCs/>
+          <w:i/>
+          <w:color w:val="000000"/>
+          <w:sz w:val="20"/>
+          <w:szCs w:val="20"/>
+          <w:bdr w:val="none" w:sz="0" w:space="0" w:color="auto" w:frame="1"/>
+        </w:rPr>
+        <w:t xml:space="preserve"> system.</w:t>
+      </w:r>
+      <w:r>
+        <w:rPr>
+          <w:rFonts w:ascii="Arial" w:hAnsi="Arial" w:cs="Arial"/>
+          <w:i/>
+          <w:color w:val="000000"/>
+          <w:sz w:val="20"/>
+          <w:szCs w:val="20"/>
+          <w:bdr w:val="none" w:sz="0" w:space="0" w:color="auto" w:frame="1"/>
+        </w:rPr>
+        <w:t xml:space="preserve"> </w:t>
+      </w:r>
+      <w:r>
+        <w:rPr>
+          <w:rFonts w:ascii="Arial" w:hAnsi="Arial" w:cs="Arial"/>
+          <w:i/>
+          <w:color w:val="000000"/>
+          <w:sz w:val="20"/>
+          <w:szCs w:val="20"/>
+          <w:bdr w:val="none" w:sz="0" w:space="0" w:color="auto" w:frame="1"/>
+        </w:rPr>
+        <w:t>In this case</w:t>
+      </w:r>
+      <w:r>
+        <w:rPr>
+          <w:rFonts w:ascii="Arial" w:hAnsi="Arial" w:cs="Arial"/>
+          <w:i/>
+          <w:color w:val="000000"/>
+          <w:sz w:val="20"/>
+          <w:szCs w:val="20"/>
+          <w:bdr w:val="none" w:sz="0" w:space="0" w:color="auto" w:frame="1"/>
+        </w:rPr>
+        <w:t xml:space="preserve">, we will use a modified version of Sequence Diagrams, where instead of objects, the lifelines will represent the </w:t>
+      </w:r>
+      <w:r>
+        <w:rPr>
+          <w:rFonts w:ascii="Arial" w:hAnsi="Arial" w:cs="Arial"/>
+          <w:i/>
+          <w:color w:val="000000"/>
+          <w:sz w:val="20"/>
+          <w:szCs w:val="20"/>
+          <w:u w:val="single"/>
+          <w:bdr w:val="none" w:sz="0" w:space="0" w:color="auto" w:frame="1"/>
+        </w:rPr>
+        <w:t>functions</w:t>
+      </w:r>
+      <w:r>
+        <w:rPr>
+          <w:rFonts w:ascii="Arial" w:hAnsi="Arial" w:cs="Arial"/>
+          <w:i/>
+          <w:color w:val="000000"/>
+          <w:sz w:val="20"/>
+          <w:szCs w:val="20"/>
+          <w:bdr w:val="none" w:sz="0" w:space="0" w:color="auto" w:frame="1"/>
+        </w:rPr>
+        <w:t xml:space="preserve"> in the system involved in the action sequence. </w:t>
       </w:r>
     </w:p>
     <w:p>
       <w:pPr>
-        <w:pStyle w:val="Heading1"/>
-        <w:rPr>
-          <w:rFonts w:ascii="inherit" w:hAnsi="inherit" w:cs="Lucida Grande" w:hint="eastAsia"/>
-        </w:rPr>
-      </w:pPr>
-      <w:r>
-        <w:rPr>
-          <w:bdr w:val="none" w:sz="0" w:space="0" w:color="auto" w:frame="1"/>
-        </w:rPr>
-        <w:t xml:space="preserve">Use Case </w:t>
-      </w:r>
-      <w:r>
-        <w:rPr>
-          <w:bdr w:val="none" w:sz="0" w:space="0" w:color="auto" w:frame="1"/>
-        </w:rPr>
-        <w:t>Diagram</w:t>
-      </w:r>
-      <w:r>
-        <w:rPr>
-          <w:bdr w:val="none" w:sz="0" w:space="0" w:color="auto" w:frame="1"/>
-        </w:rPr>
-        <w:t> </w:t>
-      </w:r>
+        <w:shd w:val="clear" w:color="auto" w:fill="FFFFFF"/>
+        <w:rPr>
+          <w:rFonts w:ascii="Arial" w:hAnsi="Arial" w:cs="Arial"/>
+          <w:i/>
+          <w:color w:val="000000"/>
+          <w:sz w:val="10"/>
+          <w:szCs w:val="10"/>
+          <w:bdr w:val="none" w:sz="0" w:space="0" w:color="auto" w:frame="1"/>
+        </w:rPr>
+      </w:pPr>
     </w:p>
     <w:p>
       <w:pPr>
@@ -786,69 +1812,210 @@
       <w:r>
         <w:rPr>
           <w:rFonts w:ascii="Arial" w:hAnsi="Arial" w:cs="Arial"/>
-          <w:i/>
-          <w:color w:val="000000"/>
-          <w:sz w:val="20"/>
-          <w:szCs w:val="20"/>
-          <w:bdr w:val="none" w:sz="0" w:space="0" w:color="auto" w:frame="1"/>
-        </w:rPr>
-        <w:t xml:space="preserve">This section presents the </w:t>
-      </w:r>
-      <w:r>
-        <w:rPr>
-          <w:rFonts w:ascii="Arial" w:hAnsi="Arial" w:cs="Arial"/>
           <w:b/>
-          <w:i/>
-          <w:color w:val="000000"/>
-          <w:sz w:val="20"/>
-          <w:szCs w:val="20"/>
-          <w:bdr w:val="none" w:sz="0" w:space="0" w:color="auto" w:frame="1"/>
-        </w:rPr>
-        <w:t>use case diagram</w:t>
-      </w:r>
-      <w:r>
-        <w:rPr>
-          <w:rFonts w:ascii="Arial" w:hAnsi="Arial" w:cs="Arial"/>
-          <w:i/>
-          <w:color w:val="000000"/>
-          <w:sz w:val="20"/>
-          <w:szCs w:val="20"/>
-          <w:bdr w:val="none" w:sz="0" w:space="0" w:color="auto" w:frame="1"/>
-        </w:rPr>
-        <w:t xml:space="preserve"> for the system under development. The use case diagram should contain all the use cases </w:t>
-      </w:r>
-      <w:r>
-        <w:rPr>
-          <w:rFonts w:ascii="Arial" w:hAnsi="Arial" w:cs="Arial"/>
-          <w:i/>
-          <w:color w:val="000000"/>
-          <w:sz w:val="20"/>
-          <w:szCs w:val="20"/>
-          <w:bdr w:val="none" w:sz="0" w:space="0" w:color="auto" w:frame="1"/>
-        </w:rPr>
-        <w:t xml:space="preserve">and relationships between them </w:t>
-      </w:r>
-      <w:r>
-        <w:rPr>
-          <w:rFonts w:ascii="Arial" w:hAnsi="Arial" w:cs="Arial"/>
-          <w:i/>
-          <w:color w:val="000000"/>
-          <w:sz w:val="20"/>
-          <w:szCs w:val="20"/>
-          <w:bdr w:val="none" w:sz="0" w:space="0" w:color="auto" w:frame="1"/>
-        </w:rPr>
-        <w:t>needed to describe the functionality to be developed.</w:t>
-      </w:r>
-      <w:r>
-        <w:rPr>
-          <w:rFonts w:ascii="Arial" w:hAnsi="Arial" w:cs="Arial"/>
-          <w:i/>
-          <w:color w:val="000000"/>
-          <w:sz w:val="20"/>
-          <w:szCs w:val="20"/>
-          <w:bdr w:val="none" w:sz="0" w:space="0" w:color="auto" w:frame="1"/>
-        </w:rPr>
-        <w:t xml:space="preserve"> If you discover new use cases between two </w:t>
+          <w:bCs/>
+          <w:i/>
+          <w:color w:val="000000"/>
+          <w:sz w:val="20"/>
+          <w:szCs w:val="20"/>
+          <w:bdr w:val="none" w:sz="0" w:space="0" w:color="auto" w:frame="1"/>
+        </w:rPr>
+        <w:t>Class Diagrams</w:t>
+      </w:r>
+      <w:r>
+        <w:rPr>
+          <w:rFonts w:ascii="Arial" w:hAnsi="Arial" w:cs="Arial"/>
+          <w:i/>
+          <w:color w:val="000000"/>
+          <w:sz w:val="20"/>
+          <w:szCs w:val="20"/>
+          <w:bdr w:val="none" w:sz="0" w:space="0" w:color="auto" w:frame="1"/>
+        </w:rPr>
+        <w:t xml:space="preserve"> </w:t>
+      </w:r>
+      <w:r>
+        <w:rPr>
+          <w:rFonts w:ascii="Arial" w:hAnsi="Arial" w:cs="Arial"/>
+          <w:i/>
+          <w:color w:val="000000"/>
+          <w:sz w:val="20"/>
+          <w:szCs w:val="20"/>
+          <w:bdr w:val="none" w:sz="0" w:space="0" w:color="auto" w:frame="1"/>
+        </w:rPr>
+        <w:t xml:space="preserve">show the </w:t>
+      </w:r>
+      <w:r>
+        <w:rPr>
+          <w:rFonts w:ascii="Arial" w:hAnsi="Arial" w:cs="Arial"/>
+          <w:b/>
+          <w:i/>
+          <w:color w:val="000000"/>
+          <w:sz w:val="20"/>
+          <w:szCs w:val="20"/>
+          <w:bdr w:val="none" w:sz="0" w:space="0" w:color="auto" w:frame="1"/>
+        </w:rPr>
+        <w:t>fundamental objects/classes</w:t>
+      </w:r>
+      <w:r>
+        <w:rPr>
+          <w:rFonts w:ascii="Arial" w:hAnsi="Arial" w:cs="Arial"/>
+          <w:i/>
+          <w:color w:val="000000"/>
+          <w:sz w:val="20"/>
+          <w:szCs w:val="20"/>
+          <w:bdr w:val="none" w:sz="0" w:space="0" w:color="auto" w:frame="1"/>
+        </w:rPr>
+        <w:t xml:space="preserve"> that must be modeled with the system to satisfy its requirements</w:t>
+      </w:r>
+      <w:r>
+        <w:rPr>
+          <w:rFonts w:ascii="Arial" w:hAnsi="Arial" w:cs="Arial"/>
+          <w:i/>
+          <w:color w:val="000000"/>
+          <w:sz w:val="20"/>
+          <w:szCs w:val="20"/>
+          <w:bdr w:val="none" w:sz="0" w:space="0" w:color="auto" w:frame="1"/>
+        </w:rPr>
+        <w:t xml:space="preserve"> and </w:t>
+      </w:r>
+      <w:r>
+        <w:rPr>
+          <w:rFonts w:ascii="Arial" w:hAnsi="Arial" w:cs="Arial"/>
+          <w:b/>
+          <w:i/>
+          <w:color w:val="000000"/>
+          <w:sz w:val="20"/>
+          <w:szCs w:val="20"/>
+          <w:bdr w:val="none" w:sz="0" w:space="0" w:color="auto" w:frame="1"/>
+        </w:rPr>
+        <w:t xml:space="preserve">the relationships </w:t>
+      </w:r>
+      <w:r>
+        <w:rPr>
+          <w:rFonts w:ascii="Arial" w:hAnsi="Arial" w:cs="Arial"/>
+          <w:i/>
+          <w:color w:val="000000"/>
+          <w:sz w:val="20"/>
+          <w:szCs w:val="20"/>
+          <w:bdr w:val="none" w:sz="0" w:space="0" w:color="auto" w:frame="1"/>
+        </w:rPr>
+        <w:t>between them</w:t>
+      </w:r>
+      <w:r>
+        <w:rPr>
+          <w:rFonts w:ascii="Arial" w:hAnsi="Arial" w:cs="Arial"/>
+          <w:i/>
+          <w:color w:val="000000"/>
+          <w:sz w:val="20"/>
+          <w:szCs w:val="20"/>
+          <w:bdr w:val="none" w:sz="0" w:space="0" w:color="auto" w:frame="1"/>
+        </w:rPr>
+        <w:t xml:space="preserve">. Each class </w:t>
+      </w:r>
+      <w:r>
+        <w:rPr>
+          <w:rFonts w:ascii="Arial" w:hAnsi="Arial" w:cs="Arial"/>
+          <w:i/>
+          <w:color w:val="000000"/>
+          <w:sz w:val="20"/>
+          <w:szCs w:val="20"/>
+          <w:bdr w:val="none" w:sz="0" w:space="0" w:color="auto" w:frame="1"/>
+        </w:rPr>
+        <w:t xml:space="preserve">rectangle </w:t>
+      </w:r>
+      <w:r>
+        <w:rPr>
+          <w:rFonts w:ascii="Arial" w:hAnsi="Arial" w:cs="Arial"/>
+          <w:i/>
+          <w:color w:val="000000"/>
+          <w:sz w:val="20"/>
+          <w:szCs w:val="20"/>
+          <w:bdr w:val="none" w:sz="0" w:space="0" w:color="auto" w:frame="1"/>
+        </w:rPr>
+        <w:t xml:space="preserve">on the diagram </w:t>
+      </w:r>
+      <w:r>
+        <w:rPr>
+          <w:rFonts w:ascii="Arial" w:hAnsi="Arial" w:cs="Arial"/>
+          <w:b/>
+          <w:i/>
+          <w:color w:val="000000"/>
+          <w:sz w:val="20"/>
+          <w:szCs w:val="20"/>
+          <w:bdr w:val="none" w:sz="0" w:space="0" w:color="auto" w:frame="1"/>
+        </w:rPr>
+        <w:t xml:space="preserve">must </w:t>
+      </w:r>
+      <w:r>
+        <w:rPr>
+          <w:rFonts w:ascii="Arial" w:hAnsi="Arial" w:cs="Arial"/>
+          <w:b/>
+          <w:i/>
+          <w:color w:val="000000"/>
+          <w:sz w:val="20"/>
+          <w:szCs w:val="20"/>
+          <w:bdr w:val="none" w:sz="0" w:space="0" w:color="auto" w:frame="1"/>
+        </w:rPr>
+        <w:t xml:space="preserve">also </w:t>
+      </w:r>
+      <w:r>
+        <w:rPr>
+          <w:rFonts w:ascii="Arial" w:hAnsi="Arial" w:cs="Arial"/>
+          <w:b/>
+          <w:i/>
+          <w:color w:val="000000"/>
+          <w:sz w:val="20"/>
+          <w:szCs w:val="20"/>
+          <w:bdr w:val="none" w:sz="0" w:space="0" w:color="auto" w:frame="1"/>
+        </w:rPr>
+        <w:t xml:space="preserve">include the attributes </w:t>
+      </w:r>
+      <w:r>
+        <w:rPr>
+          <w:rFonts w:ascii="Arial" w:hAnsi="Arial" w:cs="Arial"/>
+          <w:b/>
+          <w:i/>
+          <w:color w:val="000000"/>
+          <w:sz w:val="20"/>
+          <w:szCs w:val="20"/>
+          <w:bdr w:val="none" w:sz="0" w:space="0" w:color="auto" w:frame="1"/>
+        </w:rPr>
+        <w:t xml:space="preserve">and the methods of </w:t>
+      </w:r>
+      <w:r>
+        <w:rPr>
+          <w:rFonts w:ascii="Arial" w:hAnsi="Arial" w:cs="Arial"/>
+          <w:b/>
+          <w:i/>
+          <w:color w:val="000000"/>
+          <w:sz w:val="20"/>
+          <w:szCs w:val="20"/>
+          <w:bdr w:val="none" w:sz="0" w:space="0" w:color="auto" w:frame="1"/>
+        </w:rPr>
+        <w:t>the class</w:t>
+      </w:r>
+      <w:r>
+        <w:rPr>
+          <w:rFonts w:ascii="Arial" w:hAnsi="Arial" w:cs="Arial"/>
+          <w:b/>
+          <w:i/>
+          <w:color w:val="000000"/>
+          <w:sz w:val="20"/>
+          <w:szCs w:val="20"/>
+          <w:bdr w:val="none" w:sz="0" w:space="0" w:color="auto" w:frame="1"/>
+        </w:rPr>
+        <w:t xml:space="preserve"> </w:t>
+      </w:r>
+      <w:r>
+        <w:rPr>
+          <w:rFonts w:ascii="Arial" w:hAnsi="Arial" w:cs="Arial"/>
+          <w:i/>
+          <w:color w:val="000000"/>
+          <w:sz w:val="20"/>
+          <w:szCs w:val="20"/>
+          <w:bdr w:val="none" w:sz="0" w:space="0" w:color="auto" w:frame="1"/>
+        </w:rPr>
+        <w:t xml:space="preserve">(they can be refined between </w:t>
       </w:r>
       <w:r>
         <w:rPr>
@@ -870,18 +2037,18 @@
           <w:szCs w:val="20"/>
           <w:bdr w:val="none" w:sz="0" w:space="0" w:color="auto" w:frame="1"/>
         </w:rPr>
-        <w:t xml:space="preserve">s, update the diagram for your </w:t>
-      </w:r>
-      <w:r>
-        <w:rPr>
-          <w:rFonts w:ascii="Arial" w:hAnsi="Arial" w:cs="Arial"/>
-          <w:i/>
-          <w:color w:val="000000"/>
-          <w:sz w:val="20"/>
-          <w:szCs w:val="20"/>
-          <w:bdr w:val="none" w:sz="0" w:space="0" w:color="auto" w:frame="1"/>
-        </w:rPr>
-        <w:t>future</w:t>
+        <w:t>s)</w:t>
+      </w:r>
+      <w:r>
+        <w:rPr>
+          <w:rFonts w:ascii="Arial" w:hAnsi="Arial" w:cs="Arial"/>
+          <w:i/>
+          <w:color w:val="000000"/>
+          <w:sz w:val="20"/>
+          <w:szCs w:val="20"/>
+          <w:bdr w:val="none" w:sz="0" w:space="0" w:color="auto" w:frame="1"/>
+        </w:rPr>
+        <w:t>.</w:t>
       </w:r>
       <w:r>
         <w:rPr>
@@ -903,63 +2070,44 @@
           <w:szCs w:val="20"/>
           <w:bdr w:val="none" w:sz="0" w:space="0" w:color="auto" w:frame="1"/>
         </w:rPr>
-        <w:t>increments</w:t>
-      </w:r>
-      <w:r>
-        <w:rPr>
-          <w:rFonts w:ascii="Arial" w:hAnsi="Arial" w:cs="Arial"/>
-          <w:i/>
-          <w:color w:val="000000"/>
-          <w:sz w:val="20"/>
-          <w:szCs w:val="20"/>
-          <w:bdr w:val="none" w:sz="0" w:space="0" w:color="auto" w:frame="1"/>
-        </w:rPr>
-        <w:t>.</w:t>
+        <w:t xml:space="preserve"> All the </w:t>
+      </w:r>
+      <w:r>
+        <w:rPr>
+          <w:rFonts w:ascii="Arial" w:hAnsi="Arial" w:cs="Arial"/>
+          <w:b/>
+          <w:i/>
+          <w:color w:val="000000"/>
+          <w:sz w:val="20"/>
+          <w:szCs w:val="20"/>
+          <w:bdr w:val="none" w:sz="0" w:space="0" w:color="auto" w:frame="1"/>
+        </w:rPr>
+        <w:t>relationships between classes and their multiplicity</w:t>
+      </w:r>
+      <w:r>
+        <w:rPr>
+          <w:rFonts w:ascii="Arial" w:hAnsi="Arial" w:cs="Arial"/>
+          <w:i/>
+          <w:color w:val="000000"/>
+          <w:sz w:val="20"/>
+          <w:szCs w:val="20"/>
+          <w:bdr w:val="none" w:sz="0" w:space="0" w:color="auto" w:frame="1"/>
+        </w:rPr>
+        <w:t xml:space="preserve"> must be shown on the class diagram. </w:t>
       </w:r>
     </w:p>
     <w:p>
       <w:pPr>
-        <w:pStyle w:val="Heading1"/>
-        <w:rPr>
-          <w:rFonts w:ascii="inherit" w:hAnsi="inherit" w:cs="Lucida Grande" w:hint="eastAsia"/>
-        </w:rPr>
-      </w:pPr>
-      <w:r>
-        <w:rPr>
-          <w:bdr w:val="none" w:sz="0" w:space="0" w:color="auto" w:frame="1"/>
-        </w:rPr>
-        <w:t>Class Diagram</w:t>
-      </w:r>
-      <w:r>
-        <w:rPr>
-          <w:bdr w:val="none" w:sz="0" w:space="0" w:color="auto" w:frame="1"/>
-        </w:rPr>
-        <w:t> </w:t>
-      </w:r>
-      <w:r>
-        <w:rPr>
-          <w:bdr w:val="none" w:sz="0" w:space="0" w:color="auto" w:frame="1"/>
-        </w:rPr>
-        <w:t>and/</w:t>
-      </w:r>
-      <w:r>
-        <w:rPr>
-          <w:bdr w:val="none" w:sz="0" w:space="0" w:color="auto" w:frame="1"/>
-        </w:rPr>
-        <w:t>or</w:t>
-      </w:r>
-      <w:r>
-        <w:rPr>
-          <w:bdr w:val="none" w:sz="0" w:space="0" w:color="auto" w:frame="1"/>
-        </w:rPr>
-        <w:t xml:space="preserve"> Sequence Diagram</w:t>
-      </w:r>
-      <w:r>
-        <w:rPr>
-          <w:bdr w:val="none" w:sz="0" w:space="0" w:color="auto" w:frame="1"/>
-        </w:rPr>
-        <w:t>s</w:t>
-      </w:r>
+        <w:shd w:val="clear" w:color="auto" w:fill="FFFFFF"/>
+        <w:rPr>
+          <w:rFonts w:ascii="Arial" w:hAnsi="Arial" w:cs="Arial"/>
+          <w:i/>
+          <w:color w:val="000000"/>
+          <w:sz w:val="10"/>
+          <w:szCs w:val="10"/>
+          <w:bdr w:val="none" w:sz="0" w:space="0" w:color="auto" w:frame="1"/>
+        </w:rPr>
+      </w:pPr>
     </w:p>
     <w:p>
       <w:pPr>
@@ -982,1030 +2130,7 @@
           <w:szCs w:val="20"/>
           <w:bdr w:val="none" w:sz="0" w:space="0" w:color="auto" w:frame="1"/>
         </w:rPr>
-        <w:t xml:space="preserve">This section presents a high-level overview of the anticipated system architecture using a </w:t>
-      </w:r>
-      <w:r>
-        <w:rPr>
-          <w:rFonts w:ascii="Arial" w:hAnsi="Arial" w:cs="Arial"/>
-          <w:b/>
-          <w:i/>
-          <w:color w:val="000000"/>
-          <w:sz w:val="20"/>
-          <w:szCs w:val="20"/>
-          <w:bdr w:val="none" w:sz="0" w:space="0" w:color="auto" w:frame="1"/>
-        </w:rPr>
-        <w:t>class</w:t>
-      </w:r>
-      <w:r>
-        <w:rPr>
-          <w:rFonts w:ascii="Arial" w:hAnsi="Arial" w:cs="Arial"/>
-          <w:i/>
-          <w:color w:val="000000"/>
-          <w:sz w:val="20"/>
-          <w:szCs w:val="20"/>
-          <w:bdr w:val="none" w:sz="0" w:space="0" w:color="auto" w:frame="1"/>
-        </w:rPr>
-        <w:t xml:space="preserve"> </w:t>
-      </w:r>
-      <w:r>
-        <w:rPr>
-          <w:rFonts w:ascii="Arial" w:hAnsi="Arial" w:cs="Arial"/>
-          <w:b/>
-          <w:i/>
-          <w:color w:val="000000"/>
-          <w:sz w:val="20"/>
-          <w:szCs w:val="20"/>
-          <w:bdr w:val="none" w:sz="0" w:space="0" w:color="auto" w:frame="1"/>
-        </w:rPr>
-        <w:t>diagram</w:t>
-      </w:r>
-      <w:r>
-        <w:rPr>
-          <w:rFonts w:ascii="Arial" w:hAnsi="Arial" w:cs="Arial"/>
-          <w:b/>
-          <w:i/>
-          <w:color w:val="000000"/>
-          <w:sz w:val="20"/>
-          <w:szCs w:val="20"/>
-          <w:bdr w:val="none" w:sz="0" w:space="0" w:color="auto" w:frame="1"/>
-        </w:rPr>
-        <w:t xml:space="preserve"> </w:t>
-      </w:r>
-      <w:r>
-        <w:rPr>
-          <w:rFonts w:ascii="Arial" w:hAnsi="Arial" w:cs="Arial"/>
-          <w:bCs/>
-          <w:i/>
-          <w:color w:val="000000"/>
-          <w:sz w:val="20"/>
-          <w:szCs w:val="20"/>
-          <w:bdr w:val="none" w:sz="0" w:space="0" w:color="auto" w:frame="1"/>
-        </w:rPr>
-        <w:t>and</w:t>
-      </w:r>
-      <w:r>
-        <w:rPr>
-          <w:rFonts w:ascii="Arial" w:hAnsi="Arial" w:cs="Arial"/>
-          <w:bCs/>
-          <w:i/>
-          <w:color w:val="000000"/>
-          <w:sz w:val="20"/>
-          <w:szCs w:val="20"/>
-          <w:bdr w:val="none" w:sz="0" w:space="0" w:color="auto" w:frame="1"/>
-        </w:rPr>
-        <w:t>/or</w:t>
-      </w:r>
-      <w:r>
-        <w:rPr>
-          <w:rFonts w:ascii="Arial" w:hAnsi="Arial" w:cs="Arial"/>
-          <w:b/>
-          <w:i/>
-          <w:color w:val="000000"/>
-          <w:sz w:val="20"/>
-          <w:szCs w:val="20"/>
-          <w:bdr w:val="none" w:sz="0" w:space="0" w:color="auto" w:frame="1"/>
-        </w:rPr>
-        <w:t xml:space="preserve"> sequence </w:t>
-      </w:r>
-      <w:proofErr w:type="gramStart"/>
-      <w:r>
-        <w:rPr>
-          <w:rFonts w:ascii="Arial" w:hAnsi="Arial" w:cs="Arial"/>
-          <w:b/>
-          <w:i/>
-          <w:color w:val="000000"/>
-          <w:sz w:val="20"/>
-          <w:szCs w:val="20"/>
-          <w:bdr w:val="none" w:sz="0" w:space="0" w:color="auto" w:frame="1"/>
-        </w:rPr>
-        <w:t>diagram</w:t>
-      </w:r>
-      <w:r>
-        <w:rPr>
-          <w:rFonts w:ascii="Arial" w:hAnsi="Arial" w:cs="Arial"/>
-          <w:b/>
-          <w:i/>
-          <w:color w:val="000000"/>
-          <w:sz w:val="20"/>
-          <w:szCs w:val="20"/>
-          <w:bdr w:val="none" w:sz="0" w:space="0" w:color="auto" w:frame="1"/>
-        </w:rPr>
-        <w:t>s</w:t>
-      </w:r>
-      <w:proofErr w:type="gramEnd"/>
-      <w:r>
-        <w:rPr>
-          <w:rFonts w:ascii="Arial" w:hAnsi="Arial" w:cs="Arial"/>
-          <w:i/>
-          <w:color w:val="000000"/>
-          <w:sz w:val="20"/>
-          <w:szCs w:val="20"/>
-          <w:bdr w:val="none" w:sz="0" w:space="0" w:color="auto" w:frame="1"/>
-        </w:rPr>
-        <w:t xml:space="preserve">. </w:t>
-      </w:r>
-    </w:p>
-    <w:p>
-      <w:pPr>
-        <w:shd w:val="clear" w:color="auto" w:fill="FFFFFF"/>
-        <w:rPr>
-          <w:rFonts w:ascii="Arial" w:hAnsi="Arial" w:cs="Arial"/>
-          <w:i/>
-          <w:color w:val="000000"/>
-          <w:sz w:val="10"/>
-          <w:szCs w:val="10"/>
-          <w:bdr w:val="none" w:sz="0" w:space="0" w:color="auto" w:frame="1"/>
-        </w:rPr>
-      </w:pPr>
-    </w:p>
-    <w:p>
-      <w:pPr>
-        <w:shd w:val="clear" w:color="auto" w:fill="FFFFFF"/>
-        <w:rPr>
-          <w:rFonts w:ascii="Arial" w:hAnsi="Arial" w:cs="Arial"/>
-          <w:b/>
-          <w:bCs/>
-          <w:i/>
-          <w:color w:val="000000"/>
-          <w:sz w:val="20"/>
-          <w:szCs w:val="20"/>
-          <w:bdr w:val="none" w:sz="0" w:space="0" w:color="auto" w:frame="1"/>
-        </w:rPr>
-      </w:pPr>
-      <w:r>
-        <w:rPr>
-          <w:rFonts w:ascii="Arial" w:hAnsi="Arial" w:cs="Arial"/>
-          <w:i/>
-          <w:color w:val="000000"/>
-          <w:sz w:val="20"/>
-          <w:szCs w:val="20"/>
-          <w:bdr w:val="none" w:sz="0" w:space="0" w:color="auto" w:frame="1"/>
-        </w:rPr>
-        <w:t xml:space="preserve">If the main </w:t>
-      </w:r>
-      <w:r>
-        <w:rPr>
-          <w:rFonts w:ascii="Arial" w:hAnsi="Arial" w:cs="Arial"/>
-          <w:b/>
-          <w:bCs/>
-          <w:i/>
-          <w:color w:val="000000"/>
-          <w:sz w:val="20"/>
-          <w:szCs w:val="20"/>
-          <w:bdr w:val="none" w:sz="0" w:space="0" w:color="auto" w:frame="1"/>
-        </w:rPr>
-        <w:t>paradigm</w:t>
-      </w:r>
-      <w:r>
-        <w:rPr>
-          <w:rFonts w:ascii="Arial" w:hAnsi="Arial" w:cs="Arial"/>
-          <w:i/>
-          <w:color w:val="000000"/>
-          <w:sz w:val="20"/>
-          <w:szCs w:val="20"/>
-          <w:bdr w:val="none" w:sz="0" w:space="0" w:color="auto" w:frame="1"/>
-        </w:rPr>
-        <w:t xml:space="preserve"> used in your project is </w:t>
-      </w:r>
-      <w:r>
-        <w:rPr>
-          <w:rFonts w:ascii="Arial" w:hAnsi="Arial" w:cs="Arial"/>
-          <w:b/>
-          <w:bCs/>
-          <w:i/>
-          <w:color w:val="000000"/>
-          <w:sz w:val="20"/>
-          <w:szCs w:val="20"/>
-          <w:bdr w:val="none" w:sz="0" w:space="0" w:color="auto" w:frame="1"/>
-        </w:rPr>
-        <w:t>Object Oriented</w:t>
-      </w:r>
-      <w:r>
-        <w:rPr>
-          <w:rFonts w:ascii="Arial" w:hAnsi="Arial" w:cs="Arial"/>
-          <w:i/>
-          <w:color w:val="000000"/>
-          <w:sz w:val="20"/>
-          <w:szCs w:val="20"/>
-          <w:bdr w:val="none" w:sz="0" w:space="0" w:color="auto" w:frame="1"/>
-        </w:rPr>
-        <w:t xml:space="preserve"> (i.e., you have classes or something that </w:t>
-      </w:r>
-      <w:r>
-        <w:rPr>
-          <w:rFonts w:ascii="Arial" w:hAnsi="Arial" w:cs="Arial"/>
-          <w:i/>
-          <w:color w:val="000000"/>
-          <w:sz w:val="20"/>
-          <w:szCs w:val="20"/>
-          <w:bdr w:val="none" w:sz="0" w:space="0" w:color="auto" w:frame="1"/>
-        </w:rPr>
-        <w:t>acts</w:t>
-      </w:r>
-      <w:r>
-        <w:rPr>
-          <w:rFonts w:ascii="Arial" w:hAnsi="Arial" w:cs="Arial"/>
-          <w:i/>
-          <w:color w:val="000000"/>
-          <w:sz w:val="20"/>
-          <w:szCs w:val="20"/>
-          <w:bdr w:val="none" w:sz="0" w:space="0" w:color="auto" w:frame="1"/>
-        </w:rPr>
-        <w:t xml:space="preserve"> similar to classes in your system), then draw the </w:t>
-      </w:r>
-      <w:r>
-        <w:rPr>
-          <w:rFonts w:ascii="Arial" w:hAnsi="Arial" w:cs="Arial"/>
-          <w:b/>
-          <w:bCs/>
-          <w:i/>
-          <w:color w:val="000000"/>
-          <w:sz w:val="20"/>
-          <w:szCs w:val="20"/>
-          <w:bdr w:val="none" w:sz="0" w:space="0" w:color="auto" w:frame="1"/>
-        </w:rPr>
-        <w:t>Class Diagram</w:t>
-      </w:r>
-      <w:r>
-        <w:rPr>
-          <w:rFonts w:ascii="Arial" w:hAnsi="Arial" w:cs="Arial"/>
-          <w:i/>
-          <w:color w:val="000000"/>
-          <w:sz w:val="20"/>
-          <w:szCs w:val="20"/>
-          <w:bdr w:val="none" w:sz="0" w:space="0" w:color="auto" w:frame="1"/>
-        </w:rPr>
-        <w:t xml:space="preserve"> </w:t>
-      </w:r>
-      <w:r>
-        <w:rPr>
-          <w:rFonts w:ascii="Arial" w:hAnsi="Arial" w:cs="Arial"/>
-          <w:b/>
-          <w:bCs/>
-          <w:i/>
-          <w:color w:val="000000"/>
-          <w:sz w:val="20"/>
-          <w:szCs w:val="20"/>
-          <w:bdr w:val="none" w:sz="0" w:space="0" w:color="auto" w:frame="1"/>
-        </w:rPr>
-        <w:t>of the entire system and Sequence Diagram</w:t>
-      </w:r>
-      <w:r>
-        <w:rPr>
-          <w:rFonts w:ascii="Arial" w:hAnsi="Arial" w:cs="Arial"/>
-          <w:b/>
-          <w:bCs/>
-          <w:i/>
-          <w:color w:val="000000"/>
-          <w:sz w:val="20"/>
-          <w:szCs w:val="20"/>
-          <w:bdr w:val="none" w:sz="0" w:space="0" w:color="auto" w:frame="1"/>
-        </w:rPr>
-        <w:t>s</w:t>
-      </w:r>
-      <w:r>
-        <w:rPr>
-          <w:rFonts w:ascii="Arial" w:hAnsi="Arial" w:cs="Arial"/>
-          <w:b/>
-          <w:bCs/>
-          <w:i/>
-          <w:color w:val="000000"/>
-          <w:sz w:val="20"/>
-          <w:szCs w:val="20"/>
-          <w:bdr w:val="none" w:sz="0" w:space="0" w:color="auto" w:frame="1"/>
-        </w:rPr>
-        <w:t xml:space="preserve"> </w:t>
-      </w:r>
-      <w:r>
-        <w:rPr>
-          <w:rFonts w:ascii="Arial" w:hAnsi="Arial" w:cs="Arial"/>
-          <w:b/>
-          <w:bCs/>
-          <w:i/>
-          <w:color w:val="000000"/>
-          <w:sz w:val="20"/>
-          <w:szCs w:val="20"/>
-          <w:bdr w:val="none" w:sz="0" w:space="0" w:color="auto" w:frame="1"/>
-        </w:rPr>
-        <w:t>for the</w:t>
-      </w:r>
-      <w:r>
-        <w:rPr>
-          <w:rFonts w:ascii="Arial" w:hAnsi="Arial" w:cs="Arial"/>
-          <w:b/>
-          <w:bCs/>
-          <w:i/>
-          <w:color w:val="000000"/>
-          <w:sz w:val="20"/>
-          <w:szCs w:val="20"/>
-          <w:bdr w:val="none" w:sz="0" w:space="0" w:color="auto" w:frame="1"/>
-        </w:rPr>
-        <w:t xml:space="preserve"> three</w:t>
-      </w:r>
-      <w:r>
-        <w:rPr>
-          <w:rFonts w:ascii="Arial" w:hAnsi="Arial" w:cs="Arial"/>
-          <w:b/>
-          <w:bCs/>
-          <w:i/>
-          <w:color w:val="000000"/>
-          <w:sz w:val="20"/>
-          <w:szCs w:val="20"/>
-          <w:bdr w:val="none" w:sz="0" w:space="0" w:color="auto" w:frame="1"/>
-        </w:rPr>
-        <w:t xml:space="preserve"> (3)</w:t>
-      </w:r>
-      <w:r>
-        <w:rPr>
-          <w:rFonts w:ascii="Arial" w:hAnsi="Arial" w:cs="Arial"/>
-          <w:b/>
-          <w:bCs/>
-          <w:i/>
-          <w:color w:val="000000"/>
-          <w:sz w:val="20"/>
-          <w:szCs w:val="20"/>
-          <w:bdr w:val="none" w:sz="0" w:space="0" w:color="auto" w:frame="1"/>
-        </w:rPr>
-        <w:t xml:space="preserve"> most important use cases in your system. </w:t>
-      </w:r>
-    </w:p>
-    <w:p>
-      <w:pPr>
-        <w:shd w:val="clear" w:color="auto" w:fill="FFFFFF"/>
-        <w:rPr>
-          <w:rFonts w:ascii="Arial" w:hAnsi="Arial" w:cs="Arial"/>
-          <w:i/>
-          <w:color w:val="000000"/>
-          <w:sz w:val="10"/>
-          <w:szCs w:val="10"/>
-          <w:bdr w:val="none" w:sz="0" w:space="0" w:color="auto" w:frame="1"/>
-        </w:rPr>
-      </w:pPr>
-    </w:p>
-    <w:p>
-      <w:pPr>
-        <w:shd w:val="clear" w:color="auto" w:fill="FFFFFF"/>
-        <w:rPr>
-          <w:rFonts w:ascii="Arial" w:hAnsi="Arial" w:cs="Arial"/>
-          <w:i/>
-          <w:color w:val="000000"/>
-          <w:sz w:val="20"/>
-          <w:szCs w:val="20"/>
-          <w:bdr w:val="none" w:sz="0" w:space="0" w:color="auto" w:frame="1"/>
-        </w:rPr>
-      </w:pPr>
-      <w:r>
-        <w:rPr>
-          <w:rFonts w:ascii="Arial" w:hAnsi="Arial" w:cs="Arial"/>
-          <w:i/>
-          <w:color w:val="000000"/>
-          <w:sz w:val="20"/>
-          <w:szCs w:val="20"/>
-          <w:bdr w:val="none" w:sz="0" w:space="0" w:color="auto" w:frame="1"/>
-        </w:rPr>
-        <w:t xml:space="preserve">If the main </w:t>
-      </w:r>
-      <w:r>
-        <w:rPr>
-          <w:rFonts w:ascii="Arial" w:hAnsi="Arial" w:cs="Arial"/>
-          <w:b/>
-          <w:bCs/>
-          <w:i/>
-          <w:color w:val="000000"/>
-          <w:sz w:val="20"/>
-          <w:szCs w:val="20"/>
-          <w:bdr w:val="none" w:sz="0" w:space="0" w:color="auto" w:frame="1"/>
-        </w:rPr>
-        <w:t>paradigm</w:t>
-      </w:r>
-      <w:r>
-        <w:rPr>
-          <w:rFonts w:ascii="Arial" w:hAnsi="Arial" w:cs="Arial"/>
-          <w:i/>
-          <w:color w:val="000000"/>
-          <w:sz w:val="20"/>
-          <w:szCs w:val="20"/>
-          <w:bdr w:val="none" w:sz="0" w:space="0" w:color="auto" w:frame="1"/>
-        </w:rPr>
-        <w:t xml:space="preserve"> in your system is </w:t>
-      </w:r>
-      <w:r>
-        <w:rPr>
-          <w:rFonts w:ascii="Arial" w:hAnsi="Arial" w:cs="Arial"/>
-          <w:b/>
-          <w:bCs/>
-          <w:i/>
-          <w:color w:val="000000"/>
-          <w:sz w:val="20"/>
-          <w:szCs w:val="20"/>
-          <w:u w:val="single"/>
-          <w:bdr w:val="none" w:sz="0" w:space="0" w:color="auto" w:frame="1"/>
-        </w:rPr>
-        <w:t>not</w:t>
-      </w:r>
-      <w:r>
-        <w:rPr>
-          <w:rFonts w:ascii="Arial" w:hAnsi="Arial" w:cs="Arial"/>
-          <w:b/>
-          <w:bCs/>
-          <w:i/>
-          <w:color w:val="000000"/>
-          <w:sz w:val="20"/>
-          <w:szCs w:val="20"/>
-          <w:bdr w:val="none" w:sz="0" w:space="0" w:color="auto" w:frame="1"/>
-        </w:rPr>
-        <w:t xml:space="preserve"> Object Oriented</w:t>
-      </w:r>
-      <w:r>
-        <w:rPr>
-          <w:rFonts w:ascii="Arial" w:hAnsi="Arial" w:cs="Arial"/>
-          <w:i/>
-          <w:color w:val="000000"/>
-          <w:sz w:val="20"/>
-          <w:szCs w:val="20"/>
-          <w:bdr w:val="none" w:sz="0" w:space="0" w:color="auto" w:frame="1"/>
-        </w:rPr>
-        <w:t xml:space="preserve"> (i.e., you </w:t>
-      </w:r>
-      <w:r>
-        <w:rPr>
-          <w:rFonts w:ascii="Arial" w:hAnsi="Arial" w:cs="Arial"/>
-          <w:b/>
-          <w:bCs/>
-          <w:i/>
-          <w:color w:val="000000"/>
-          <w:sz w:val="20"/>
-          <w:szCs w:val="20"/>
-          <w:u w:val="single"/>
-          <w:bdr w:val="none" w:sz="0" w:space="0" w:color="auto" w:frame="1"/>
-        </w:rPr>
-        <w:t>do not</w:t>
-      </w:r>
-      <w:r>
-        <w:rPr>
-          <w:rFonts w:ascii="Arial" w:hAnsi="Arial" w:cs="Arial"/>
-          <w:b/>
-          <w:bCs/>
-          <w:i/>
-          <w:color w:val="000000"/>
-          <w:sz w:val="20"/>
-          <w:szCs w:val="20"/>
-          <w:bdr w:val="none" w:sz="0" w:space="0" w:color="auto" w:frame="1"/>
-        </w:rPr>
-        <w:t xml:space="preserve"> </w:t>
-      </w:r>
-      <w:r>
-        <w:rPr>
-          <w:rFonts w:ascii="Arial" w:hAnsi="Arial" w:cs="Arial"/>
-          <w:i/>
-          <w:color w:val="000000"/>
-          <w:sz w:val="20"/>
-          <w:szCs w:val="20"/>
-          <w:bdr w:val="none" w:sz="0" w:space="0" w:color="auto" w:frame="1"/>
-        </w:rPr>
-        <w:t>have classes</w:t>
-      </w:r>
-      <w:r>
-        <w:rPr>
-          <w:rFonts w:ascii="Arial" w:hAnsi="Arial" w:cs="Arial"/>
-          <w:b/>
-          <w:bCs/>
-          <w:i/>
-          <w:color w:val="000000"/>
-          <w:sz w:val="20"/>
-          <w:szCs w:val="20"/>
-          <w:bdr w:val="none" w:sz="0" w:space="0" w:color="auto" w:frame="1"/>
-        </w:rPr>
-        <w:t xml:space="preserve"> </w:t>
-      </w:r>
-      <w:r>
-        <w:rPr>
-          <w:rFonts w:ascii="Arial" w:hAnsi="Arial" w:cs="Arial"/>
-          <w:i/>
-          <w:color w:val="000000"/>
-          <w:sz w:val="20"/>
-          <w:szCs w:val="20"/>
-          <w:bdr w:val="none" w:sz="0" w:space="0" w:color="auto" w:frame="1"/>
-        </w:rPr>
-        <w:t>or anything similar to classes in your system</w:t>
-      </w:r>
-      <w:r>
-        <w:rPr>
-          <w:rFonts w:ascii="Arial" w:hAnsi="Arial" w:cs="Arial"/>
-          <w:i/>
-          <w:color w:val="000000"/>
-          <w:sz w:val="20"/>
-          <w:szCs w:val="20"/>
-          <w:bdr w:val="none" w:sz="0" w:space="0" w:color="auto" w:frame="1"/>
-        </w:rPr>
-        <w:t xml:space="preserve">) then only draw </w:t>
-      </w:r>
-      <w:r>
-        <w:rPr>
-          <w:rFonts w:ascii="Arial" w:hAnsi="Arial" w:cs="Arial"/>
-          <w:b/>
-          <w:bCs/>
-          <w:i/>
-          <w:color w:val="000000"/>
-          <w:sz w:val="20"/>
-          <w:szCs w:val="20"/>
-          <w:bdr w:val="none" w:sz="0" w:space="0" w:color="auto" w:frame="1"/>
-        </w:rPr>
-        <w:t>Sequence Diagram</w:t>
-      </w:r>
-      <w:r>
-        <w:rPr>
-          <w:rFonts w:ascii="Arial" w:hAnsi="Arial" w:cs="Arial"/>
-          <w:b/>
-          <w:bCs/>
-          <w:i/>
-          <w:color w:val="000000"/>
-          <w:sz w:val="20"/>
-          <w:szCs w:val="20"/>
-          <w:bdr w:val="none" w:sz="0" w:space="0" w:color="auto" w:frame="1"/>
-        </w:rPr>
-        <w:t>s</w:t>
-      </w:r>
-      <w:r>
-        <w:rPr>
-          <w:rFonts w:ascii="Arial" w:hAnsi="Arial" w:cs="Arial"/>
-          <w:i/>
-          <w:color w:val="000000"/>
-          <w:sz w:val="20"/>
-          <w:szCs w:val="20"/>
-          <w:bdr w:val="none" w:sz="0" w:space="0" w:color="auto" w:frame="1"/>
-        </w:rPr>
-        <w:t xml:space="preserve">, </w:t>
-      </w:r>
-      <w:r>
-        <w:rPr>
-          <w:rFonts w:ascii="Arial" w:hAnsi="Arial" w:cs="Arial"/>
-          <w:b/>
-          <w:bCs/>
-          <w:i/>
-          <w:color w:val="000000"/>
-          <w:sz w:val="20"/>
-          <w:szCs w:val="20"/>
-          <w:bdr w:val="none" w:sz="0" w:space="0" w:color="auto" w:frame="1"/>
-        </w:rPr>
-        <w:t xml:space="preserve">but for </w:t>
-      </w:r>
-      <w:r>
-        <w:rPr>
-          <w:rFonts w:ascii="Arial" w:hAnsi="Arial" w:cs="Arial"/>
-          <w:b/>
-          <w:bCs/>
-          <w:i/>
-          <w:color w:val="000000"/>
-          <w:sz w:val="20"/>
-          <w:szCs w:val="20"/>
-          <w:u w:val="single"/>
-          <w:bdr w:val="none" w:sz="0" w:space="0" w:color="auto" w:frame="1"/>
-        </w:rPr>
-        <w:t>all</w:t>
-      </w:r>
-      <w:r>
-        <w:rPr>
-          <w:rFonts w:ascii="Arial" w:hAnsi="Arial" w:cs="Arial"/>
-          <w:b/>
-          <w:bCs/>
-          <w:i/>
-          <w:color w:val="000000"/>
-          <w:sz w:val="20"/>
-          <w:szCs w:val="20"/>
-          <w:bdr w:val="none" w:sz="0" w:space="0" w:color="auto" w:frame="1"/>
-        </w:rPr>
-        <w:t xml:space="preserve"> the use cases of </w:t>
-      </w:r>
-      <w:r>
-        <w:rPr>
-          <w:rFonts w:ascii="Arial" w:hAnsi="Arial" w:cs="Arial"/>
-          <w:b/>
-          <w:bCs/>
-          <w:i/>
-          <w:color w:val="000000"/>
-          <w:sz w:val="20"/>
-          <w:szCs w:val="20"/>
-          <w:bdr w:val="none" w:sz="0" w:space="0" w:color="auto" w:frame="1"/>
-        </w:rPr>
-        <w:t>your</w:t>
-      </w:r>
-      <w:r>
-        <w:rPr>
-          <w:rFonts w:ascii="Arial" w:hAnsi="Arial" w:cs="Arial"/>
-          <w:b/>
-          <w:bCs/>
-          <w:i/>
-          <w:color w:val="000000"/>
-          <w:sz w:val="20"/>
-          <w:szCs w:val="20"/>
-          <w:bdr w:val="none" w:sz="0" w:space="0" w:color="auto" w:frame="1"/>
-        </w:rPr>
-        <w:t xml:space="preserve"> system.</w:t>
-      </w:r>
-      <w:r>
-        <w:rPr>
-          <w:rFonts w:ascii="Arial" w:hAnsi="Arial" w:cs="Arial"/>
-          <w:i/>
-          <w:color w:val="000000"/>
-          <w:sz w:val="20"/>
-          <w:szCs w:val="20"/>
-          <w:bdr w:val="none" w:sz="0" w:space="0" w:color="auto" w:frame="1"/>
-        </w:rPr>
-        <w:t xml:space="preserve"> </w:t>
-      </w:r>
-      <w:r>
-        <w:rPr>
-          <w:rFonts w:ascii="Arial" w:hAnsi="Arial" w:cs="Arial"/>
-          <w:i/>
-          <w:color w:val="000000"/>
-          <w:sz w:val="20"/>
-          <w:szCs w:val="20"/>
-          <w:bdr w:val="none" w:sz="0" w:space="0" w:color="auto" w:frame="1"/>
-        </w:rPr>
-        <w:t>In this case</w:t>
-      </w:r>
-      <w:r>
-        <w:rPr>
-          <w:rFonts w:ascii="Arial" w:hAnsi="Arial" w:cs="Arial"/>
-          <w:i/>
-          <w:color w:val="000000"/>
-          <w:sz w:val="20"/>
-          <w:szCs w:val="20"/>
-          <w:bdr w:val="none" w:sz="0" w:space="0" w:color="auto" w:frame="1"/>
-        </w:rPr>
-        <w:t xml:space="preserve">, we will use a modified version of Sequence Diagrams, where instead of objects, the lifelines will represent the </w:t>
-      </w:r>
-      <w:r>
-        <w:rPr>
-          <w:rFonts w:ascii="Arial" w:hAnsi="Arial" w:cs="Arial"/>
-          <w:i/>
-          <w:color w:val="000000"/>
-          <w:sz w:val="20"/>
-          <w:szCs w:val="20"/>
-          <w:u w:val="single"/>
-          <w:bdr w:val="none" w:sz="0" w:space="0" w:color="auto" w:frame="1"/>
-        </w:rPr>
-        <w:t>functions</w:t>
-      </w:r>
-      <w:r>
-        <w:rPr>
-          <w:rFonts w:ascii="Arial" w:hAnsi="Arial" w:cs="Arial"/>
-          <w:i/>
-          <w:color w:val="000000"/>
-          <w:sz w:val="20"/>
-          <w:szCs w:val="20"/>
-          <w:bdr w:val="none" w:sz="0" w:space="0" w:color="auto" w:frame="1"/>
-        </w:rPr>
-        <w:t xml:space="preserve"> in the system involved in the action sequence. </w:t>
-      </w:r>
-    </w:p>
-    <w:p>
-      <w:pPr>
-        <w:shd w:val="clear" w:color="auto" w:fill="FFFFFF"/>
-        <w:rPr>
-          <w:rFonts w:ascii="Arial" w:hAnsi="Arial" w:cs="Arial"/>
-          <w:i/>
-          <w:color w:val="000000"/>
-          <w:sz w:val="10"/>
-          <w:szCs w:val="10"/>
-          <w:bdr w:val="none" w:sz="0" w:space="0" w:color="auto" w:frame="1"/>
-        </w:rPr>
-      </w:pPr>
-    </w:p>
-    <w:p>
-      <w:pPr>
-        <w:shd w:val="clear" w:color="auto" w:fill="FFFFFF"/>
-        <w:rPr>
-          <w:rFonts w:ascii="Arial" w:hAnsi="Arial" w:cs="Arial"/>
-          <w:i/>
-          <w:color w:val="000000"/>
-          <w:sz w:val="20"/>
-          <w:szCs w:val="20"/>
-          <w:bdr w:val="none" w:sz="0" w:space="0" w:color="auto" w:frame="1"/>
-        </w:rPr>
-      </w:pPr>
-      <w:r>
-        <w:rPr>
-          <w:rFonts w:ascii="Arial" w:hAnsi="Arial" w:cs="Arial"/>
-          <w:b/>
-          <w:bCs/>
-          <w:i/>
-          <w:color w:val="000000"/>
-          <w:sz w:val="20"/>
-          <w:szCs w:val="20"/>
-          <w:bdr w:val="none" w:sz="0" w:space="0" w:color="auto" w:frame="1"/>
-        </w:rPr>
-        <w:t>Class Diagrams</w:t>
-      </w:r>
-      <w:r>
-        <w:rPr>
-          <w:rFonts w:ascii="Arial" w:hAnsi="Arial" w:cs="Arial"/>
-          <w:i/>
-          <w:color w:val="000000"/>
-          <w:sz w:val="20"/>
-          <w:szCs w:val="20"/>
-          <w:bdr w:val="none" w:sz="0" w:space="0" w:color="auto" w:frame="1"/>
-        </w:rPr>
-        <w:t xml:space="preserve"> </w:t>
-      </w:r>
-      <w:r>
-        <w:rPr>
-          <w:rFonts w:ascii="Arial" w:hAnsi="Arial" w:cs="Arial"/>
-          <w:i/>
-          <w:color w:val="000000"/>
-          <w:sz w:val="20"/>
-          <w:szCs w:val="20"/>
-          <w:bdr w:val="none" w:sz="0" w:space="0" w:color="auto" w:frame="1"/>
-        </w:rPr>
-        <w:t xml:space="preserve">show the </w:t>
-      </w:r>
-      <w:r>
-        <w:rPr>
-          <w:rFonts w:ascii="Arial" w:hAnsi="Arial" w:cs="Arial"/>
-          <w:b/>
-          <w:i/>
-          <w:color w:val="000000"/>
-          <w:sz w:val="20"/>
-          <w:szCs w:val="20"/>
-          <w:bdr w:val="none" w:sz="0" w:space="0" w:color="auto" w:frame="1"/>
-        </w:rPr>
-        <w:t>fundamental objects/classes</w:t>
-      </w:r>
-      <w:r>
-        <w:rPr>
-          <w:rFonts w:ascii="Arial" w:hAnsi="Arial" w:cs="Arial"/>
-          <w:i/>
-          <w:color w:val="000000"/>
-          <w:sz w:val="20"/>
-          <w:szCs w:val="20"/>
-          <w:bdr w:val="none" w:sz="0" w:space="0" w:color="auto" w:frame="1"/>
-        </w:rPr>
-        <w:t xml:space="preserve"> that must be modeled with the system to satisfy its requirements</w:t>
-      </w:r>
-      <w:r>
-        <w:rPr>
-          <w:rFonts w:ascii="Arial" w:hAnsi="Arial" w:cs="Arial"/>
-          <w:i/>
-          <w:color w:val="000000"/>
-          <w:sz w:val="20"/>
-          <w:szCs w:val="20"/>
-          <w:bdr w:val="none" w:sz="0" w:space="0" w:color="auto" w:frame="1"/>
-        </w:rPr>
-        <w:t xml:space="preserve"> and </w:t>
-      </w:r>
-      <w:r>
-        <w:rPr>
-          <w:rFonts w:ascii="Arial" w:hAnsi="Arial" w:cs="Arial"/>
-          <w:b/>
-          <w:i/>
-          <w:color w:val="000000"/>
-          <w:sz w:val="20"/>
-          <w:szCs w:val="20"/>
-          <w:bdr w:val="none" w:sz="0" w:space="0" w:color="auto" w:frame="1"/>
-        </w:rPr>
-        <w:t xml:space="preserve">the relationships </w:t>
-      </w:r>
-      <w:r>
-        <w:rPr>
-          <w:rFonts w:ascii="Arial" w:hAnsi="Arial" w:cs="Arial"/>
-          <w:i/>
-          <w:color w:val="000000"/>
-          <w:sz w:val="20"/>
-          <w:szCs w:val="20"/>
-          <w:bdr w:val="none" w:sz="0" w:space="0" w:color="auto" w:frame="1"/>
-        </w:rPr>
-        <w:t>between them</w:t>
-      </w:r>
-      <w:r>
-        <w:rPr>
-          <w:rFonts w:ascii="Arial" w:hAnsi="Arial" w:cs="Arial"/>
-          <w:i/>
-          <w:color w:val="000000"/>
-          <w:sz w:val="20"/>
-          <w:szCs w:val="20"/>
-          <w:bdr w:val="none" w:sz="0" w:space="0" w:color="auto" w:frame="1"/>
-        </w:rPr>
-        <w:t xml:space="preserve">. Each class </w:t>
-      </w:r>
-      <w:r>
-        <w:rPr>
-          <w:rFonts w:ascii="Arial" w:hAnsi="Arial" w:cs="Arial"/>
-          <w:i/>
-          <w:color w:val="000000"/>
-          <w:sz w:val="20"/>
-          <w:szCs w:val="20"/>
-          <w:bdr w:val="none" w:sz="0" w:space="0" w:color="auto" w:frame="1"/>
-        </w:rPr>
-        <w:t xml:space="preserve">rectangle </w:t>
-      </w:r>
-      <w:r>
-        <w:rPr>
-          <w:rFonts w:ascii="Arial" w:hAnsi="Arial" w:cs="Arial"/>
-          <w:i/>
-          <w:color w:val="000000"/>
-          <w:sz w:val="20"/>
-          <w:szCs w:val="20"/>
-          <w:bdr w:val="none" w:sz="0" w:space="0" w:color="auto" w:frame="1"/>
-        </w:rPr>
-        <w:t xml:space="preserve">on the diagram </w:t>
-      </w:r>
-      <w:r>
-        <w:rPr>
-          <w:rFonts w:ascii="Arial" w:hAnsi="Arial" w:cs="Arial"/>
-          <w:b/>
-          <w:i/>
-          <w:color w:val="000000"/>
-          <w:sz w:val="20"/>
-          <w:szCs w:val="20"/>
-          <w:bdr w:val="none" w:sz="0" w:space="0" w:color="auto" w:frame="1"/>
-        </w:rPr>
-        <w:t xml:space="preserve">must </w:t>
-      </w:r>
-      <w:r>
-        <w:rPr>
-          <w:rFonts w:ascii="Arial" w:hAnsi="Arial" w:cs="Arial"/>
-          <w:b/>
-          <w:i/>
-          <w:color w:val="000000"/>
-          <w:sz w:val="20"/>
-          <w:szCs w:val="20"/>
-          <w:bdr w:val="none" w:sz="0" w:space="0" w:color="auto" w:frame="1"/>
-        </w:rPr>
-        <w:t xml:space="preserve">also </w:t>
-      </w:r>
-      <w:r>
-        <w:rPr>
-          <w:rFonts w:ascii="Arial" w:hAnsi="Arial" w:cs="Arial"/>
-          <w:b/>
-          <w:i/>
-          <w:color w:val="000000"/>
-          <w:sz w:val="20"/>
-          <w:szCs w:val="20"/>
-          <w:bdr w:val="none" w:sz="0" w:space="0" w:color="auto" w:frame="1"/>
-        </w:rPr>
-        <w:t xml:space="preserve">include the attributes </w:t>
-      </w:r>
-      <w:r>
-        <w:rPr>
-          <w:rFonts w:ascii="Arial" w:hAnsi="Arial" w:cs="Arial"/>
-          <w:b/>
-          <w:i/>
-          <w:color w:val="000000"/>
-          <w:sz w:val="20"/>
-          <w:szCs w:val="20"/>
-          <w:bdr w:val="none" w:sz="0" w:space="0" w:color="auto" w:frame="1"/>
-        </w:rPr>
-        <w:t xml:space="preserve">and the methods of </w:t>
-      </w:r>
-      <w:r>
-        <w:rPr>
-          <w:rFonts w:ascii="Arial" w:hAnsi="Arial" w:cs="Arial"/>
-          <w:b/>
-          <w:i/>
-          <w:color w:val="000000"/>
-          <w:sz w:val="20"/>
-          <w:szCs w:val="20"/>
-          <w:bdr w:val="none" w:sz="0" w:space="0" w:color="auto" w:frame="1"/>
-        </w:rPr>
-        <w:t>the class</w:t>
-      </w:r>
-      <w:r>
-        <w:rPr>
-          <w:rFonts w:ascii="Arial" w:hAnsi="Arial" w:cs="Arial"/>
-          <w:b/>
-          <w:i/>
-          <w:color w:val="000000"/>
-          <w:sz w:val="20"/>
-          <w:szCs w:val="20"/>
-          <w:bdr w:val="none" w:sz="0" w:space="0" w:color="auto" w:frame="1"/>
-        </w:rPr>
-        <w:t xml:space="preserve"> </w:t>
-      </w:r>
-      <w:r>
-        <w:rPr>
-          <w:rFonts w:ascii="Arial" w:hAnsi="Arial" w:cs="Arial"/>
-          <w:i/>
-          <w:color w:val="000000"/>
-          <w:sz w:val="20"/>
-          <w:szCs w:val="20"/>
-          <w:bdr w:val="none" w:sz="0" w:space="0" w:color="auto" w:frame="1"/>
-        </w:rPr>
-        <w:t xml:space="preserve">(they can be refined between </w:t>
-      </w:r>
-      <w:r>
-        <w:rPr>
-          <w:rFonts w:ascii="Arial" w:hAnsi="Arial" w:cs="Arial"/>
-          <w:i/>
-          <w:color w:val="000000"/>
-          <w:sz w:val="20"/>
-          <w:szCs w:val="20"/>
-          <w:bdr w:val="none" w:sz="0" w:space="0" w:color="auto" w:frame="1"/>
-        </w:rPr>
-        <w:t>increment</w:t>
-      </w:r>
-      <w:r>
-        <w:rPr>
-          <w:rFonts w:ascii="Arial" w:hAnsi="Arial" w:cs="Arial"/>
-          <w:i/>
-          <w:color w:val="000000"/>
-          <w:sz w:val="20"/>
-          <w:szCs w:val="20"/>
-          <w:bdr w:val="none" w:sz="0" w:space="0" w:color="auto" w:frame="1"/>
-        </w:rPr>
-        <w:t>s)</w:t>
-      </w:r>
-      <w:r>
-        <w:rPr>
-          <w:rFonts w:ascii="Arial" w:hAnsi="Arial" w:cs="Arial"/>
-          <w:i/>
-          <w:color w:val="000000"/>
-          <w:sz w:val="20"/>
-          <w:szCs w:val="20"/>
-          <w:bdr w:val="none" w:sz="0" w:space="0" w:color="auto" w:frame="1"/>
-        </w:rPr>
-        <w:t>.</w:t>
-      </w:r>
-      <w:r>
-        <w:rPr>
-          <w:rFonts w:ascii="Arial" w:hAnsi="Arial" w:cs="Arial"/>
-          <w:i/>
-          <w:color w:val="000000"/>
-          <w:sz w:val="20"/>
-          <w:szCs w:val="20"/>
-          <w:bdr w:val="none" w:sz="0" w:space="0" w:color="auto" w:frame="1"/>
-        </w:rPr>
-        <w:t xml:space="preserve"> </w:t>
-      </w:r>
-      <w:r>
-        <w:rPr>
-          <w:rFonts w:ascii="Arial" w:hAnsi="Arial" w:cs="Arial"/>
-          <w:i/>
-          <w:color w:val="000000"/>
-          <w:sz w:val="20"/>
-          <w:szCs w:val="20"/>
-          <w:bdr w:val="none" w:sz="0" w:space="0" w:color="auto" w:frame="1"/>
-        </w:rPr>
-        <w:t xml:space="preserve"> All the </w:t>
-      </w:r>
-      <w:r>
-        <w:rPr>
-          <w:rFonts w:ascii="Arial" w:hAnsi="Arial" w:cs="Arial"/>
-          <w:b/>
-          <w:i/>
-          <w:color w:val="000000"/>
-          <w:sz w:val="20"/>
-          <w:szCs w:val="20"/>
-          <w:bdr w:val="none" w:sz="0" w:space="0" w:color="auto" w:frame="1"/>
-        </w:rPr>
-        <w:t>relationships between classes and their multiplicity</w:t>
-      </w:r>
-      <w:r>
-        <w:rPr>
-          <w:rFonts w:ascii="Arial" w:hAnsi="Arial" w:cs="Arial"/>
-          <w:i/>
-          <w:color w:val="000000"/>
-          <w:sz w:val="20"/>
-          <w:szCs w:val="20"/>
-          <w:bdr w:val="none" w:sz="0" w:space="0" w:color="auto" w:frame="1"/>
-        </w:rPr>
-        <w:t xml:space="preserve"> must be shown on the class diagram. </w:t>
-      </w:r>
-    </w:p>
-    <w:p>
-      <w:pPr>
-        <w:shd w:val="clear" w:color="auto" w:fill="FFFFFF"/>
-        <w:rPr>
-          <w:rFonts w:ascii="Arial" w:hAnsi="Arial" w:cs="Arial"/>
-          <w:i/>
-          <w:color w:val="000000"/>
-          <w:sz w:val="10"/>
-          <w:szCs w:val="10"/>
-          <w:bdr w:val="none" w:sz="0" w:space="0" w:color="auto" w:frame="1"/>
-        </w:rPr>
-      </w:pPr>
-    </w:p>
-    <w:p>
-      <w:pPr>
-        <w:shd w:val="clear" w:color="auto" w:fill="FFFFFF"/>
-        <w:rPr>
-          <w:rFonts w:ascii="Arial" w:hAnsi="Arial" w:cs="Arial"/>
-          <w:i/>
-          <w:color w:val="000000"/>
-          <w:sz w:val="20"/>
-          <w:szCs w:val="20"/>
-          <w:bdr w:val="none" w:sz="0" w:space="0" w:color="auto" w:frame="1"/>
-        </w:rPr>
-      </w:pPr>
-      <w:r>
-        <w:rPr>
-          <w:rFonts w:ascii="Arial" w:hAnsi="Arial" w:cs="Arial"/>
-          <w:i/>
-          <w:color w:val="000000"/>
-          <w:sz w:val="20"/>
-          <w:szCs w:val="20"/>
-          <w:bdr w:val="none" w:sz="0" w:space="0" w:color="auto" w:frame="1"/>
-        </w:rPr>
+        <w:lastRenderedPageBreak/>
         <w:t xml:space="preserve">A </w:t>
       </w:r>
       <w:r>
@@ -2274,7 +2399,7 @@
           <w:rFonts w:ascii="Arial" w:hAnsi="Arial" w:cs="Arial"/>
           <w:i/>
           <w:iCs/>
-          <w:color w:val="000000"/>
+          <w:color w:val="FF0000"/>
           <w:sz w:val="20"/>
           <w:szCs w:val="20"/>
           <w:bdr w:val="none" w:sz="0" w:space="0" w:color="auto" w:frame="1"/>
@@ -2285,7 +2410,7 @@
           <w:rFonts w:ascii="Arial" w:hAnsi="Arial" w:cs="Arial"/>
           <w:i/>
           <w:iCs/>
-          <w:color w:val="000000"/>
+          <w:color w:val="FF0000"/>
           <w:sz w:val="20"/>
           <w:szCs w:val="20"/>
           <w:bdr w:val="none" w:sz="0" w:space="0" w:color="auto" w:frame="1"/>
@@ -2295,6 +2420,38 @@
     </w:p>
     <w:p>
       <w:pPr>
+        <w:shd w:val="clear" w:color="auto" w:fill="FFFFFF"/>
+        <w:rPr>
+          <w:rFonts w:ascii="Arial" w:hAnsi="Arial" w:cs="Arial"/>
+          <w:color w:val="000000"/>
+          <w:sz w:val="20"/>
+          <w:szCs w:val="20"/>
+          <w:bdr w:val="none" w:sz="0" w:space="0" w:color="auto" w:frame="1"/>
+        </w:rPr>
+      </w:pPr>
+      <w:r>
+        <w:rPr>
+          <w:rFonts w:ascii="Arial" w:hAnsi="Arial" w:cs="Arial"/>
+          <w:color w:val="000000"/>
+          <w:sz w:val="20"/>
+          <w:szCs w:val="20"/>
+          <w:bdr w:val="none" w:sz="0" w:space="0" w:color="auto" w:frame="1"/>
+        </w:rPr>
+        <w:t xml:space="preserve">The game </w:t>
+      </w:r>
+      <w:r>
+        <w:rPr>
+          <w:rFonts w:ascii="Arial" w:hAnsi="Arial" w:cs="Arial"/>
+          <w:color w:val="000000"/>
+          <w:sz w:val="20"/>
+          <w:szCs w:val="20"/>
+          <w:bdr w:val="none" w:sz="0" w:space="0" w:color="auto" w:frame="1"/>
+        </w:rPr>
+        <w:t>is intended for personal computers. The game is written in Java, so it should run on any operating system that can support the java runtime environment.</w:t>
+      </w:r>
+    </w:p>
+    <w:p>
+      <w:pPr>
         <w:pStyle w:val="Heading1"/>
         <w:rPr>
           <w:bdr w:val="none" w:sz="0" w:space="0" w:color="auto" w:frame="1"/>
@@ -2304,7 +2461,6 @@
         <w:rPr>
           <w:bdr w:val="none" w:sz="0" w:space="0" w:color="auto" w:frame="1"/>
         </w:rPr>
-        <w:lastRenderedPageBreak/>
         <w:t xml:space="preserve">Assumptions and Dependencies </w:t>
       </w:r>
     </w:p>
@@ -6205,6 +6361,92 @@
     </w:lvl>
   </w:abstractNum>
   <w:abstractNum w:abstractNumId="35" w15:restartNumberingAfterBreak="0">
+    <w:nsid w:val="7C2903D7"/>
+    <w:multiLevelType w:val="hybridMultilevel"/>
+    <w:tmpl w:val="0B3EC1A2"/>
+    <w:lvl w:ilvl="0" w:tplc="0409000F">
+      <w:start w:val="1"/>
+      <w:numFmt w:val="decimal"/>
+      <w:lvlText w:val="%1."/>
+      <w:lvlJc w:val="left"/>
+      <w:pPr>
+        <w:ind w:left="720" w:hanging="360"/>
+      </w:pPr>
+    </w:lvl>
+    <w:lvl w:ilvl="1" w:tplc="04090019" w:tentative="1">
+      <w:start w:val="1"/>
+      <w:numFmt w:val="lowerLetter"/>
+      <w:lvlText w:val="%2."/>
+      <w:lvlJc w:val="left"/>
+      <w:pPr>
+        <w:ind w:left="1440" w:hanging="360"/>
+      </w:pPr>
+    </w:lvl>
+    <w:lvl w:ilvl="2" w:tplc="0409001B" w:tentative="1">
+      <w:start w:val="1"/>
+      <w:numFmt w:val="lowerRoman"/>
+      <w:lvlText w:val="%3."/>
+      <w:lvlJc w:val="right"/>
+      <w:pPr>
+        <w:ind w:left="2160" w:hanging="180"/>
+      </w:pPr>
+    </w:lvl>
+    <w:lvl w:ilvl="3" w:tplc="0409000F" w:tentative="1">
+      <w:start w:val="1"/>
+      <w:numFmt w:val="decimal"/>
+      <w:lvlText w:val="%4."/>
+      <w:lvlJc w:val="left"/>
+      <w:pPr>
+        <w:ind w:left="2880" w:hanging="360"/>
+      </w:pPr>
+    </w:lvl>
+    <w:lvl w:ilvl="4" w:tplc="04090019" w:tentative="1">
+      <w:start w:val="1"/>
+      <w:numFmt w:val="lowerLetter"/>
+      <w:lvlText w:val="%5."/>
+      <w:lvlJc w:val="left"/>
+      <w:pPr>
+        <w:ind w:left="3600" w:hanging="360"/>
+      </w:pPr>
+    </w:lvl>
+    <w:lvl w:ilvl="5" w:tplc="0409001B" w:tentative="1">
+      <w:start w:val="1"/>
+      <w:numFmt w:val="lowerRoman"/>
+      <w:lvlText w:val="%6."/>
+      <w:lvlJc w:val="right"/>
+      <w:pPr>
+        <w:ind w:left="4320" w:hanging="180"/>
+      </w:pPr>
+    </w:lvl>
+    <w:lvl w:ilvl="6" w:tplc="0409000F" w:tentative="1">
+      <w:start w:val="1"/>
+      <w:numFmt w:val="decimal"/>
+      <w:lvlText w:val="%7."/>
+      <w:lvlJc w:val="left"/>
+      <w:pPr>
+        <w:ind w:left="5040" w:hanging="360"/>
+      </w:pPr>
+    </w:lvl>
+    <w:lvl w:ilvl="7" w:tplc="04090019" w:tentative="1">
+      <w:start w:val="1"/>
+      <w:numFmt w:val="lowerLetter"/>
+      <w:lvlText w:val="%8."/>
+      <w:lvlJc w:val="left"/>
+      <w:pPr>
+        <w:ind w:left="5760" w:hanging="360"/>
+      </w:pPr>
+    </w:lvl>
+    <w:lvl w:ilvl="8" w:tplc="0409001B" w:tentative="1">
+      <w:start w:val="1"/>
+      <w:numFmt w:val="lowerRoman"/>
+      <w:lvlText w:val="%9."/>
+      <w:lvlJc w:val="right"/>
+      <w:pPr>
+        <w:ind w:left="6480" w:hanging="180"/>
+      </w:pPr>
+    </w:lvl>
+  </w:abstractNum>
+  <w:abstractNum w:abstractNumId="36" w15:restartNumberingAfterBreak="0">
     <w:nsid w:val="7E653631"/>
     <w:multiLevelType w:val="multilevel"/>
     <w:tmpl w:val="8ADED7A8"/>
@@ -6324,7 +6566,7 @@
     <w:abstractNumId w:val="18"/>
   </w:num>
   <w:num w:numId="3">
-    <w:abstractNumId w:val="35"/>
+    <w:abstractNumId w:val="36"/>
   </w:num>
   <w:num w:numId="4">
     <w:abstractNumId w:val="30"/>
@@ -6488,6 +6730,9 @@
   <w:num w:numId="39">
     <w:abstractNumId w:val="21"/>
   </w:num>
+  <w:num w:numId="40">
+    <w:abstractNumId w:val="35"/>
+  </w:num>
 </w:numbering>
 </file>
 
@@ -6610,6 +6855,7 @@
     <w:lsdException w:name="HTML Sample" w:semiHidden="1" w:unhideWhenUsed="1"/>
     <w:lsdException w:name="HTML Typewriter" w:semiHidden="1" w:unhideWhenUsed="1"/>
     <w:lsdException w:name="HTML Variable" w:semiHidden="1" w:unhideWhenUsed="1"/>
+    <w:lsdException w:name="Normal Table" w:semiHidden="1" w:unhideWhenUsed="1"/>
     <w:lsdException w:name="annotation subject" w:semiHidden="1" w:unhideWhenUsed="1"/>
     <w:lsdException w:name="No List" w:semiHidden="1" w:unhideWhenUsed="1"/>
     <w:lsdException w:name="Outline List 1" w:semiHidden="1" w:unhideWhenUsed="1"/>
@@ -6656,8 +6902,10 @@
     <w:lsdException w:name="Table Subtle 2" w:semiHidden="1" w:unhideWhenUsed="1"/>
     <w:lsdException w:name="Table Web 1" w:semiHidden="1" w:unhideWhenUsed="1"/>
     <w:lsdException w:name="Table Web 2" w:semiHidden="1" w:unhideWhenUsed="1"/>
+    <w:lsdException w:name="Table Web 3" w:semiHidden="1" w:unhideWhenUsed="1"/>
     <w:lsdException w:name="Balloon Text" w:semiHidden="1" w:unhideWhenUsed="1"/>
     <w:lsdException w:name="Table Grid" w:uiPriority="59"/>
+    <w:lsdException w:name="Table Theme" w:semiHidden="1" w:unhideWhenUsed="1"/>
     <w:lsdException w:name="Placeholder Text" w:semiHidden="1"/>
     <w:lsdException w:name="No Spacing" w:uiPriority="1" w:qFormat="1"/>
     <w:lsdException w:name="Light Shading" w:uiPriority="60"/>
